--- a/Project Summary.docx
+++ b/Project Summary.docx
@@ -2043,41 +2043,65 @@
           <w:b/>
           <w:bCs/>
         </w:rPr>
-        <w:t xml:space="preserve">🎨 Frontend (2 devs × </w:t>
-      </w:r>
-      <w:r>
-        <w:rPr>
-          <w:rFonts w:ascii="Segoe UI Emoji" w:hAnsi="Segoe UI Emoji" w:cs="Segoe UI Emoji"/>
-          <w:b/>
-          <w:bCs/>
-          <w:lang w:val="en-US"/>
-        </w:rPr>
-        <w:t xml:space="preserve">5  </w:t>
-      </w:r>
-      <w:r>
-        <w:rPr>
-          <w:rFonts w:ascii="Segoe UI Emoji" w:hAnsi="Segoe UI Emoji" w:cs="Segoe UI Emoji"/>
-          <w:b/>
-          <w:bCs/>
-        </w:rPr>
-        <w:t xml:space="preserve">days = </w:t>
-      </w:r>
-      <w:r>
-        <w:rPr>
-          <w:rFonts w:ascii="Segoe UI Emoji" w:hAnsi="Segoe UI Emoji" w:cs="Segoe UI Emoji"/>
-          <w:b/>
-          <w:bCs/>
-          <w:lang w:val="en-US"/>
-        </w:rPr>
-        <w:t>10</w:t>
-      </w:r>
-      <w:r>
-        <w:rPr>
-          <w:rFonts w:ascii="Segoe UI Emoji" w:hAnsi="Segoe UI Emoji" w:cs="Segoe UI Emoji"/>
-          <w:b/>
-          <w:bCs/>
-        </w:rPr>
-        <w:t xml:space="preserve"> dev-days)</w:t>
+        <w:t>🛠️Full Stack</w:t>
+      </w:r>
+      <w:r>
+        <w:rPr>
+          <w:rFonts w:ascii="Segoe UI Emoji" w:hAnsi="Segoe UI Emoji" w:cs="Segoe UI Emoji"/>
+          <w:b/>
+          <w:bCs/>
+        </w:rPr>
+        <w:t>(</w:t>
+      </w:r>
+      <w:r>
+        <w:rPr>
+          <w:rFonts w:ascii="Segoe UI Emoji" w:hAnsi="Segoe UI Emoji" w:cs="Segoe UI Emoji"/>
+          <w:b/>
+          <w:bCs/>
+        </w:rPr>
+        <w:t xml:space="preserve"> 3</w:t>
+      </w:r>
+      <w:r>
+        <w:rPr>
+          <w:rFonts w:ascii="Segoe UI Emoji" w:hAnsi="Segoe UI Emoji" w:cs="Segoe UI Emoji"/>
+          <w:b/>
+          <w:bCs/>
+        </w:rPr>
+        <w:t xml:space="preserve"> person – </w:t>
+      </w:r>
+      <w:r>
+        <w:rPr>
+          <w:rFonts w:ascii="Segoe UI Emoji" w:hAnsi="Segoe UI Emoji" w:cs="Segoe UI Emoji"/>
+          <w:b/>
+          <w:bCs/>
+          <w:lang w:val="sv-SE"/>
+        </w:rPr>
+        <w:t>2</w:t>
+      </w:r>
+      <w:r>
+        <w:rPr>
+          <w:rFonts w:ascii="Segoe UI Emoji" w:hAnsi="Segoe UI Emoji" w:cs="Segoe UI Emoji"/>
+          <w:b/>
+          <w:bCs/>
+          <w:lang w:val="sv-SE"/>
+        </w:rPr>
+        <w:t xml:space="preserve"> </w:t>
+      </w:r>
+      <w:r>
+        <w:rPr>
+          <w:rFonts w:ascii="Segoe UI Emoji" w:hAnsi="Segoe UI Emoji" w:cs="Segoe UI Emoji"/>
+          <w:b/>
+          <w:bCs/>
+        </w:rPr>
+        <w:t>days)</w:t>
+      </w:r>
+      <w:r>
+        <w:rPr>
+          <w:rFonts w:ascii="Segoe UI Emoji" w:hAnsi="Segoe UI Emoji" w:cs="Segoe UI Emoji"/>
+          <w:b/>
+          <w:bCs/>
+        </w:rPr>
+        <w:t xml:space="preserve"> </w:t>
       </w:r>
     </w:p>
     <w:p>
@@ -2090,90 +2114,106 @@
           <w:rFonts w:ascii="Segoe UI Emoji" w:hAnsi="Segoe UI Emoji" w:cs="Segoe UI Emoji"/>
         </w:rPr>
       </w:pPr>
-    </w:p>
-    <w:p>
-      <w:pPr>
-        <w:rPr>
-          <w:rFonts w:ascii="Segoe UI Emoji" w:hAnsi="Segoe UI Emoji" w:cs="Segoe UI Emoji"/>
-          <w:b/>
-          <w:bCs/>
-          <w:lang w:val="en-US"/>
-        </w:rPr>
-      </w:pPr>
-    </w:p>
-    <w:p>
-      <w:pPr>
-        <w:rPr>
-          <w:rFonts w:ascii="Segoe UI Emoji" w:hAnsi="Segoe UI Emoji" w:cs="Segoe UI Emoji"/>
-          <w:b/>
-          <w:bCs/>
-        </w:rPr>
-      </w:pPr>
-      <w:r>
-        <w:rPr>
-          <w:rFonts w:ascii="Segoe UI Emoji" w:hAnsi="Segoe UI Emoji" w:cs="Segoe UI Emoji"/>
-          <w:b/>
-          <w:bCs/>
-        </w:rPr>
-        <w:t>🛠️Full Stack</w:t>
-      </w:r>
-      <w:r>
-        <w:rPr>
-          <w:rFonts w:ascii="Segoe UI Emoji" w:hAnsi="Segoe UI Emoji" w:cs="Segoe UI Emoji"/>
-          <w:b/>
-          <w:bCs/>
-        </w:rPr>
-        <w:t>(</w:t>
-      </w:r>
-      <w:r>
-        <w:rPr>
-          <w:rFonts w:ascii="Segoe UI Emoji" w:hAnsi="Segoe UI Emoji" w:cs="Segoe UI Emoji"/>
-          <w:b/>
-          <w:bCs/>
-        </w:rPr>
-        <w:t xml:space="preserve"> 3</w:t>
-      </w:r>
-      <w:r>
-        <w:rPr>
-          <w:rFonts w:ascii="Segoe UI Emoji" w:hAnsi="Segoe UI Emoji" w:cs="Segoe UI Emoji"/>
-          <w:b/>
-          <w:bCs/>
-        </w:rPr>
-        <w:t xml:space="preserve"> person – </w:t>
-      </w:r>
-      <w:r>
-        <w:rPr>
-          <w:rFonts w:ascii="Segoe UI Emoji" w:hAnsi="Segoe UI Emoji" w:cs="Segoe UI Emoji"/>
-          <w:b/>
-          <w:bCs/>
-          <w:lang w:val="sv-SE"/>
-        </w:rPr>
-        <w:t>2</w:t>
-      </w:r>
-      <w:r>
-        <w:rPr>
-          <w:rFonts w:ascii="Segoe UI Emoji" w:hAnsi="Segoe UI Emoji" w:cs="Segoe UI Emoji"/>
-          <w:b/>
-          <w:bCs/>
-          <w:lang w:val="sv-SE"/>
+      <w:r>
+        <w:rPr>
+          <w:rFonts w:ascii="Segoe UI Emoji" w:hAnsi="Segoe UI Emoji" w:cs="Segoe UI Emoji"/>
+        </w:rPr>
+        <w:t xml:space="preserve">Create </w:t>
+      </w:r>
+      <w:r>
+        <w:rPr>
+          <w:rFonts w:ascii="Segoe UI Emoji" w:hAnsi="Segoe UI Emoji" w:cs="Segoe UI Emoji"/>
+          <w:lang w:val="en-US"/>
+        </w:rPr>
+        <w:t>F</w:t>
+      </w:r>
+      <w:r>
+        <w:rPr>
+          <w:rFonts w:ascii="Segoe UI Emoji" w:hAnsi="Segoe UI Emoji" w:cs="Segoe UI Emoji"/>
+        </w:rPr>
+        <w:t xml:space="preserve">unctions to </w:t>
+      </w:r>
+      <w:r>
+        <w:rPr>
+          <w:rFonts w:ascii="Segoe UI Emoji" w:hAnsi="Segoe UI Emoji" w:cs="Segoe UI Emoji"/>
+          <w:lang w:val="en-US"/>
+        </w:rPr>
+        <w:t>Validate</w:t>
+      </w:r>
+      <w:r>
+        <w:rPr>
+          <w:rFonts w:ascii="Segoe UI Emoji" w:hAnsi="Segoe UI Emoji" w:cs="Segoe UI Emoji"/>
+          <w:lang w:val="en-US"/>
         </w:rPr>
         <w:t xml:space="preserve"> </w:t>
       </w:r>
       <w:r>
         <w:rPr>
           <w:rFonts w:ascii="Segoe UI Emoji" w:hAnsi="Segoe UI Emoji" w:cs="Segoe UI Emoji"/>
-          <w:b/>
-          <w:bCs/>
-        </w:rPr>
-        <w:t>days)</w:t>
-      </w:r>
-      <w:r>
-        <w:rPr>
-          <w:rFonts w:ascii="Segoe UI Emoji" w:hAnsi="Segoe UI Emoji" w:cs="Segoe UI Emoji"/>
-          <w:b/>
-          <w:bCs/>
+          <w:lang w:val="en-US"/>
+        </w:rPr>
+        <w:t>Us</w:t>
+      </w:r>
+      <w:r>
+        <w:rPr>
+          <w:rFonts w:ascii="Segoe UI Emoji" w:hAnsi="Segoe UI Emoji" w:cs="Segoe UI Emoji"/>
+          <w:lang w:val="en-US"/>
+        </w:rPr>
+        <w:t>ername</w:t>
+      </w:r>
+      <w:r>
+        <w:rPr>
+          <w:rFonts w:ascii="Segoe UI Emoji" w:hAnsi="Segoe UI Emoji" w:cs="Segoe UI Emoji"/>
+          <w:lang w:val="en-US"/>
+        </w:rPr>
+        <w:t xml:space="preserve"> &amp; Password </w:t>
+      </w:r>
+      <w:r>
+        <w:rPr>
+          <w:rFonts w:ascii="Segoe UI Emoji" w:hAnsi="Segoe UI Emoji" w:cs="Segoe UI Emoji"/>
+          <w:lang w:val="en-US"/>
+        </w:rPr>
+        <w:t xml:space="preserve">in </w:t>
+      </w:r>
+      <w:r>
+        <w:rPr>
+          <w:rFonts w:ascii="Segoe UI Emoji" w:hAnsi="Segoe UI Emoji" w:cs="Segoe UI Emoji"/>
+        </w:rPr>
+        <w:t>Login</w:t>
+      </w:r>
+      <w:r>
+        <w:rPr>
+          <w:rFonts w:ascii="Segoe UI Emoji" w:hAnsi="Segoe UI Emoji" w:cs="Segoe UI Emoji"/>
+          <w:lang w:val="en-US"/>
+        </w:rPr>
+        <w:t>Pa</w:t>
+      </w:r>
+      <w:r>
+        <w:rPr>
+          <w:rFonts w:ascii="Segoe UI Emoji" w:hAnsi="Segoe UI Emoji" w:cs="Segoe UI Emoji"/>
+          <w:lang w:val="en-US"/>
+        </w:rPr>
+        <w:t>ssword</w:t>
+      </w:r>
+      <w:r>
+        <w:rPr>
+          <w:rFonts w:ascii="Segoe UI Emoji" w:hAnsi="Segoe UI Emoji" w:cs="Segoe UI Emoji"/>
         </w:rPr>
         <w:t xml:space="preserve"> </w:t>
+      </w:r>
+      <w:r>
+        <w:rPr>
+          <w:rFonts w:ascii="Segoe UI Emoji" w:hAnsi="Segoe UI Emoji" w:cs="Segoe UI Emoji"/>
+          <w:lang w:val="en-US"/>
+        </w:rPr>
+        <w:t>P</w:t>
+      </w:r>
+      <w:r>
+        <w:rPr>
+          <w:rFonts w:ascii="Segoe UI Emoji" w:hAnsi="Segoe UI Emoji" w:cs="Segoe UI Emoji"/>
+          <w:lang w:val="en-US"/>
+        </w:rPr>
+        <w:t>age</w:t>
       </w:r>
     </w:p>
     <w:p>
@@ -2189,103 +2229,43 @@
       <w:r>
         <w:rPr>
           <w:rFonts w:ascii="Segoe UI Emoji" w:hAnsi="Segoe UI Emoji" w:cs="Segoe UI Emoji"/>
-        </w:rPr>
-        <w:t xml:space="preserve">Create </w:t>
-      </w:r>
-      <w:r>
-        <w:rPr>
-          <w:rFonts w:ascii="Segoe UI Emoji" w:hAnsi="Segoe UI Emoji" w:cs="Segoe UI Emoji"/>
-          <w:lang w:val="en-US"/>
-        </w:rPr>
-        <w:t>F</w:t>
-      </w:r>
-      <w:r>
-        <w:rPr>
-          <w:rFonts w:ascii="Segoe UI Emoji" w:hAnsi="Segoe UI Emoji" w:cs="Segoe UI Emoji"/>
-        </w:rPr>
-        <w:t xml:space="preserve">unctions to </w:t>
-      </w:r>
-      <w:r>
-        <w:rPr>
-          <w:rFonts w:ascii="Segoe UI Emoji" w:hAnsi="Segoe UI Emoji" w:cs="Segoe UI Emoji"/>
-          <w:lang w:val="en-US"/>
-        </w:rPr>
-        <w:t>Validate</w:t>
-      </w:r>
-      <w:r>
-        <w:rPr>
-          <w:rFonts w:ascii="Segoe UI Emoji" w:hAnsi="Segoe UI Emoji" w:cs="Segoe UI Emoji"/>
-          <w:lang w:val="en-US"/>
-        </w:rPr>
-        <w:t xml:space="preserve"> </w:t>
-      </w:r>
-      <w:r>
-        <w:rPr>
-          <w:rFonts w:ascii="Segoe UI Emoji" w:hAnsi="Segoe UI Emoji" w:cs="Segoe UI Emoji"/>
-          <w:lang w:val="en-US"/>
-        </w:rPr>
-        <w:t>Us</w:t>
-      </w:r>
-      <w:r>
-        <w:rPr>
-          <w:rFonts w:ascii="Segoe UI Emoji" w:hAnsi="Segoe UI Emoji" w:cs="Segoe UI Emoji"/>
-          <w:lang w:val="en-US"/>
-        </w:rPr>
-        <w:t>ername</w:t>
-      </w:r>
-      <w:r>
-        <w:rPr>
-          <w:rFonts w:ascii="Segoe UI Emoji" w:hAnsi="Segoe UI Emoji" w:cs="Segoe UI Emoji"/>
-          <w:lang w:val="en-US"/>
-        </w:rPr>
-        <w:t xml:space="preserve"> &amp; Password </w:t>
-      </w:r>
-      <w:r>
-        <w:rPr>
-          <w:rFonts w:ascii="Segoe UI Emoji" w:hAnsi="Segoe UI Emoji" w:cs="Segoe UI Emoji"/>
-          <w:lang w:val="en-US"/>
-        </w:rPr>
-        <w:t xml:space="preserve">in </w:t>
-      </w:r>
-      <w:r>
-        <w:rPr>
-          <w:rFonts w:ascii="Segoe UI Emoji" w:hAnsi="Segoe UI Emoji" w:cs="Segoe UI Emoji"/>
-        </w:rPr>
-        <w:t>Login</w:t>
-      </w:r>
-      <w:r>
-        <w:rPr>
-          <w:rFonts w:ascii="Segoe UI Emoji" w:hAnsi="Segoe UI Emoji" w:cs="Segoe UI Emoji"/>
-          <w:lang w:val="en-US"/>
-        </w:rPr>
-        <w:t>Pa</w:t>
-      </w:r>
-      <w:r>
-        <w:rPr>
-          <w:rFonts w:ascii="Segoe UI Emoji" w:hAnsi="Segoe UI Emoji" w:cs="Segoe UI Emoji"/>
-          <w:lang w:val="en-US"/>
-        </w:rPr>
-        <w:t>ssword</w:t>
-      </w:r>
-      <w:r>
-        <w:rPr>
-          <w:rFonts w:ascii="Segoe UI Emoji" w:hAnsi="Segoe UI Emoji" w:cs="Segoe UI Emoji"/>
-        </w:rPr>
-        <w:t xml:space="preserve"> </w:t>
-      </w:r>
-      <w:r>
-        <w:rPr>
-          <w:rFonts w:ascii="Segoe UI Emoji" w:hAnsi="Segoe UI Emoji" w:cs="Segoe UI Emoji"/>
-          <w:lang w:val="en-US"/>
-        </w:rPr>
-        <w:t>P</w:t>
-      </w:r>
-      <w:r>
-        <w:rPr>
-          <w:rFonts w:ascii="Segoe UI Emoji" w:hAnsi="Segoe UI Emoji" w:cs="Segoe UI Emoji"/>
-          <w:lang w:val="en-US"/>
-        </w:rPr>
-        <w:t>age</w:t>
+          <w:lang w:val="en-US"/>
+        </w:rPr>
+        <w:t xml:space="preserve">Create Function to Create a </w:t>
+      </w:r>
+      <w:r>
+        <w:rPr>
+          <w:rFonts w:ascii="Segoe UI Emoji" w:hAnsi="Segoe UI Emoji" w:cs="Segoe UI Emoji"/>
+          <w:lang w:val="en-US"/>
+        </w:rPr>
+        <w:t>N</w:t>
+      </w:r>
+      <w:r>
+        <w:rPr>
+          <w:rFonts w:ascii="Segoe UI Emoji" w:hAnsi="Segoe UI Emoji" w:cs="Segoe UI Emoji"/>
+          <w:lang w:val="en-US"/>
+        </w:rPr>
+        <w:t xml:space="preserve">ew User in </w:t>
+      </w:r>
+      <w:r>
+        <w:rPr>
+          <w:rFonts w:ascii="Segoe UI Emoji" w:hAnsi="Segoe UI Emoji" w:cs="Segoe UI Emoji"/>
+          <w:lang w:val="en-US"/>
+        </w:rPr>
+        <w:t xml:space="preserve">Signup </w:t>
+      </w:r>
+      <w:r>
+        <w:rPr>
+          <w:rFonts w:ascii="Segoe UI Emoji" w:hAnsi="Segoe UI Emoji" w:cs="Segoe UI Emoji"/>
+          <w:lang w:val="en-US"/>
+        </w:rPr>
+        <w:t xml:space="preserve">Page </w:t>
+      </w:r>
+      <w:r>
+        <w:rPr>
+          <w:rFonts w:ascii="Segoe UI Emoji" w:hAnsi="Segoe UI Emoji" w:cs="Segoe UI Emoji"/>
+        </w:rPr>
+        <w:t>🟢 (1 day)</w:t>
       </w:r>
     </w:p>
     <w:p>
@@ -2301,43 +2281,8 @@
       <w:r>
         <w:rPr>
           <w:rFonts w:ascii="Segoe UI Emoji" w:hAnsi="Segoe UI Emoji" w:cs="Segoe UI Emoji"/>
-          <w:lang w:val="en-US"/>
-        </w:rPr>
-        <w:t xml:space="preserve">Create Function to Create a </w:t>
-      </w:r>
-      <w:r>
-        <w:rPr>
-          <w:rFonts w:ascii="Segoe UI Emoji" w:hAnsi="Segoe UI Emoji" w:cs="Segoe UI Emoji"/>
-          <w:lang w:val="en-US"/>
-        </w:rPr>
-        <w:t>N</w:t>
-      </w:r>
-      <w:r>
-        <w:rPr>
-          <w:rFonts w:ascii="Segoe UI Emoji" w:hAnsi="Segoe UI Emoji" w:cs="Segoe UI Emoji"/>
-          <w:lang w:val="en-US"/>
-        </w:rPr>
-        <w:t xml:space="preserve">ew User in </w:t>
-      </w:r>
-      <w:r>
-        <w:rPr>
-          <w:rFonts w:ascii="Segoe UI Emoji" w:hAnsi="Segoe UI Emoji" w:cs="Segoe UI Emoji"/>
-          <w:lang w:val="en-US"/>
-        </w:rPr>
-        <w:t xml:space="preserve">Signup </w:t>
-      </w:r>
-      <w:r>
-        <w:rPr>
-          <w:rFonts w:ascii="Segoe UI Emoji" w:hAnsi="Segoe UI Emoji" w:cs="Segoe UI Emoji"/>
-          <w:lang w:val="en-US"/>
-        </w:rPr>
-        <w:t xml:space="preserve">Page </w:t>
-      </w:r>
-      <w:r>
-        <w:rPr>
-          <w:rFonts w:ascii="Segoe UI Emoji" w:hAnsi="Segoe UI Emoji" w:cs="Segoe UI Emoji"/>
-        </w:rPr>
-        <w:t>🟢 (1 day)</w:t>
+        </w:rPr>
+        <w:t>Create Functions to Display Tweets in Home Page</w:t>
       </w:r>
     </w:p>
     <w:p>
@@ -2354,7 +2299,20 @@
         <w:rPr>
           <w:rFonts w:ascii="Segoe UI Emoji" w:hAnsi="Segoe UI Emoji" w:cs="Segoe UI Emoji"/>
         </w:rPr>
-        <w:t>Create Functions to Display Tweets in Home Page</w:t>
+        <w:t>Create Functions to Display User Details in Profile Page</w:t>
+      </w:r>
+      <w:r>
+        <w:rPr>
+          <w:rFonts w:ascii="Segoe UI Emoji" w:hAnsi="Segoe UI Emoji" w:cs="Segoe UI Emoji"/>
+          <w:lang w:val="en-US"/>
+        </w:rPr>
+        <w:t xml:space="preserve"> </w:t>
+      </w:r>
+      <w:r>
+        <w:rPr>
+          <w:rFonts w:ascii="Segoe UI Emoji" w:hAnsi="Segoe UI Emoji" w:cs="Segoe UI Emoji"/>
+        </w:rPr>
+        <w:t>🟢 (1 day)</w:t>
       </w:r>
     </w:p>
     <w:p>
@@ -2371,20 +2329,34 @@
         <w:rPr>
           <w:rFonts w:ascii="Segoe UI Emoji" w:hAnsi="Segoe UI Emoji" w:cs="Segoe UI Emoji"/>
         </w:rPr>
-        <w:t>Create Functions to Display User Details in Profile Page</w:t>
-      </w:r>
-      <w:r>
-        <w:rPr>
-          <w:rFonts w:ascii="Segoe UI Emoji" w:hAnsi="Segoe UI Emoji" w:cs="Segoe UI Emoji"/>
-          <w:lang w:val="en-US"/>
-        </w:rPr>
-        <w:t xml:space="preserve"> </w:t>
-      </w:r>
-      <w:r>
-        <w:rPr>
-          <w:rFonts w:ascii="Segoe UI Emoji" w:hAnsi="Segoe UI Emoji" w:cs="Segoe UI Emoji"/>
-        </w:rPr>
-        <w:t>🟢 (1 day)</w:t>
+        <w:t xml:space="preserve">Create </w:t>
+      </w:r>
+      <w:r>
+        <w:rPr>
+          <w:rFonts w:ascii="Segoe UI Emoji" w:hAnsi="Segoe UI Emoji" w:cs="Segoe UI Emoji"/>
+          <w:lang w:val="en-US"/>
+        </w:rPr>
+        <w:t>F</w:t>
+      </w:r>
+      <w:r>
+        <w:rPr>
+          <w:rFonts w:ascii="Segoe UI Emoji" w:hAnsi="Segoe UI Emoji" w:cs="Segoe UI Emoji"/>
+        </w:rPr>
+        <w:t>unctions to</w:t>
+      </w:r>
+      <w:r>
+        <w:rPr>
+          <w:rFonts w:ascii="Segoe UI Emoji" w:hAnsi="Segoe UI Emoji" w:cs="Segoe UI Emoji"/>
+          <w:lang w:val="en-US"/>
+        </w:rPr>
+        <w:t xml:space="preserve"> Add T</w:t>
+      </w:r>
+      <w:r>
+        <w:rPr>
+          <w:rFonts w:ascii="Segoe UI Emoji" w:hAnsi="Segoe UI Emoji" w:cs="Segoe UI Emoji"/>
+          <w:lang w:val="en-US"/>
+        </w:rPr>
+        <w:t>weet and Comment in Home Page</w:t>
       </w:r>
     </w:p>
     <w:p>
@@ -2400,35 +2372,9 @@
       <w:r>
         <w:rPr>
           <w:rFonts w:ascii="Segoe UI Emoji" w:hAnsi="Segoe UI Emoji" w:cs="Segoe UI Emoji"/>
-        </w:rPr>
-        <w:t xml:space="preserve">Create </w:t>
-      </w:r>
-      <w:r>
-        <w:rPr>
-          <w:rFonts w:ascii="Segoe UI Emoji" w:hAnsi="Segoe UI Emoji" w:cs="Segoe UI Emoji"/>
-          <w:lang w:val="en-US"/>
-        </w:rPr>
-        <w:t>F</w:t>
-      </w:r>
-      <w:r>
-        <w:rPr>
-          <w:rFonts w:ascii="Segoe UI Emoji" w:hAnsi="Segoe UI Emoji" w:cs="Segoe UI Emoji"/>
-        </w:rPr>
-        <w:t>unctions to</w:t>
-      </w:r>
-      <w:r>
-        <w:rPr>
-          <w:rFonts w:ascii="Segoe UI Emoji" w:hAnsi="Segoe UI Emoji" w:cs="Segoe UI Emoji"/>
-          <w:lang w:val="en-US"/>
-        </w:rPr>
-        <w:t xml:space="preserve"> Add T</w:t>
-      </w:r>
-      <w:r>
-        <w:rPr>
-          <w:rFonts w:ascii="Segoe UI Emoji" w:hAnsi="Segoe UI Emoji" w:cs="Segoe UI Emoji"/>
-          <w:lang w:val="en-US"/>
-        </w:rPr>
-        <w:t>weet and Comment in Home Page</w:t>
+          <w:lang w:val="en-US"/>
+        </w:rPr>
+        <w:t>Create Functions to Add or Delete Following in Home Page</w:t>
       </w:r>
     </w:p>
     <w:p>
@@ -2446,7 +2392,138 @@
           <w:rFonts w:ascii="Segoe UI Emoji" w:hAnsi="Segoe UI Emoji" w:cs="Segoe UI Emoji"/>
           <w:lang w:val="en-US"/>
         </w:rPr>
-        <w:t>Create Functions to Add or Delete Following in Home Page</w:t>
+        <w:t xml:space="preserve">Create Functions to Search User and </w:t>
+      </w:r>
+      <w:r>
+        <w:rPr>
+          <w:rFonts w:ascii="Segoe UI Emoji" w:hAnsi="Segoe UI Emoji" w:cs="Segoe UI Emoji"/>
+        </w:rPr>
+        <w:t>hashtag</w:t>
+      </w:r>
+      <w:r>
+        <w:rPr>
+          <w:rFonts w:ascii="Segoe UI Emoji" w:hAnsi="Segoe UI Emoji" w:cs="Segoe UI Emoji"/>
+          <w:lang w:val="en-US"/>
+        </w:rPr>
+        <w:t xml:space="preserve"> in Home Page </w:t>
+      </w:r>
+      <w:r>
+        <w:rPr>
+          <w:rFonts w:ascii="Segoe UI Emoji" w:hAnsi="Segoe UI Emoji" w:cs="Segoe UI Emoji"/>
+        </w:rPr>
+        <w:t>🟢 (1 day)</w:t>
+      </w:r>
+    </w:p>
+    <w:p>
+      <w:pPr>
+        <w:ind w:left="720"/>
+        <w:rPr>
+          <w:rFonts w:ascii="Segoe UI Emoji" w:hAnsi="Segoe UI Emoji" w:cs="Segoe UI Emoji"/>
+          <w:lang w:val="en-US"/>
+        </w:rPr>
+      </w:pPr>
+      <w:r>
+        <w:rPr>
+          <w:rFonts w:ascii="Segoe UI Emoji" w:hAnsi="Segoe UI Emoji" w:cs="Segoe UI Emoji"/>
+          <w:b/>
+          <w:bCs/>
+        </w:rPr>
+        <w:pict w14:anchorId="02411263">
+          <v:rect id="_x0000_i1028" style="width:0;height:1.5pt" o:hralign="center" o:bullet="t" o:hrstd="t" o:hr="t" fillcolor="#a0a0a0" stroked="f"/>
+        </w:pict>
+      </w:r>
+    </w:p>
+    <w:p>
+      <w:pPr>
+        <w:pStyle w:val="Heading1"/>
+        <w:rPr>
+          <w:rFonts w:ascii="Segoe UI Emoji" w:hAnsi="Segoe UI Emoji" w:cs="Segoe UI Emoji"/>
+          <w:lang w:val="en-US"/>
+        </w:rPr>
+      </w:pPr>
+      <w:r>
+        <w:rPr>
+          <w:rFonts w:ascii="Segoe UI Emoji" w:hAnsi="Segoe UI Emoji" w:cs="Segoe UI Emoji"/>
+        </w:rPr>
+        <w:t xml:space="preserve">Sprint </w:t>
+      </w:r>
+      <w:r>
+        <w:rPr>
+          <w:rFonts w:ascii="Segoe UI Emoji" w:hAnsi="Segoe UI Emoji" w:cs="Segoe UI Emoji"/>
+          <w:lang w:val="en-US"/>
+        </w:rPr>
+        <w:t>4</w:t>
+      </w:r>
+      <w:r>
+        <w:rPr>
+          <w:rFonts w:ascii="Segoe UI Emoji" w:hAnsi="Segoe UI Emoji" w:cs="Segoe UI Emoji"/>
+        </w:rPr>
+        <w:t xml:space="preserve"> – </w:t>
+      </w:r>
+      <w:r>
+        <w:rPr>
+          <w:rFonts w:ascii="Segoe UI Emoji" w:hAnsi="Segoe UI Emoji" w:cs="Segoe UI Emoji"/>
+        </w:rPr>
+        <w:t>Profile Features and Integration Testing</w:t>
+      </w:r>
+      <w:r>
+        <w:rPr>
+          <w:rFonts w:ascii="Segoe UI Emoji" w:hAnsi="Segoe UI Emoji" w:cs="Segoe UI Emoji"/>
+          <w:lang w:val="en-US"/>
+        </w:rPr>
+        <w:t xml:space="preserve"> </w:t>
+      </w:r>
+      <w:r>
+        <w:rPr>
+          <w:lang w:val="en-US"/>
+        </w:rPr>
+        <w:t xml:space="preserve">- </w:t>
+      </w:r>
+      <w:r>
+        <w:rPr>
+          <w:b/>
+          <w:bCs/>
+          <w:i/>
+          <w:iCs/>
+          <w:u w:val="single"/>
+          <w:lang w:val="en-US"/>
+        </w:rPr>
+        <w:t>Start</w:t>
+      </w:r>
+    </w:p>
+    <w:p>
+      <w:pPr>
+        <w:rPr>
+          <w:rFonts w:ascii="Segoe UI Emoji" w:hAnsi="Segoe UI Emoji" w:cs="Segoe UI Emoji"/>
+          <w:b/>
+          <w:bCs/>
+          <w:lang w:val="en-US"/>
+        </w:rPr>
+      </w:pPr>
+      <w:r>
+        <w:rPr>
+          <w:rFonts w:ascii="Segoe UI Emoji" w:hAnsi="Segoe UI Emoji" w:cs="Segoe UI Emoji"/>
+          <w:b/>
+          <w:bCs/>
+        </w:rPr>
+        <w:t xml:space="preserve">🔙 Backend (1 dev × </w:t>
+      </w:r>
+      <w:r>
+        <w:rPr>
+          <w:rFonts w:ascii="Segoe UI Emoji" w:hAnsi="Segoe UI Emoji" w:cs="Segoe UI Emoji"/>
+          <w:b/>
+          <w:bCs/>
+          <w:lang w:val="en-US"/>
+        </w:rPr>
+        <w:t xml:space="preserve">4 </w:t>
+      </w:r>
+      <w:r>
+        <w:rPr>
+          <w:rFonts w:ascii="Segoe UI Emoji" w:hAnsi="Segoe UI Emoji" w:cs="Segoe UI Emoji"/>
+          <w:b/>
+          <w:bCs/>
+        </w:rPr>
+        <w:t>days)</w:t>
       </w:r>
     </w:p>
     <w:p>
@@ -2462,109 +2539,8 @@
       <w:r>
         <w:rPr>
           <w:rFonts w:ascii="Segoe UI Emoji" w:hAnsi="Segoe UI Emoji" w:cs="Segoe UI Emoji"/>
-          <w:lang w:val="en-US"/>
-        </w:rPr>
-        <w:t xml:space="preserve">Create Functions to Search User and </w:t>
-      </w:r>
-      <w:r>
-        <w:rPr>
-          <w:rFonts w:ascii="Segoe UI Emoji" w:hAnsi="Segoe UI Emoji" w:cs="Segoe UI Emoji"/>
-        </w:rPr>
-        <w:t>hashtag</w:t>
-      </w:r>
-      <w:r>
-        <w:rPr>
-          <w:rFonts w:ascii="Segoe UI Emoji" w:hAnsi="Segoe UI Emoji" w:cs="Segoe UI Emoji"/>
-          <w:lang w:val="en-US"/>
-        </w:rPr>
-        <w:t xml:space="preserve"> in Home Page </w:t>
-      </w:r>
-      <w:r>
-        <w:rPr>
-          <w:rFonts w:ascii="Segoe UI Emoji" w:hAnsi="Segoe UI Emoji" w:cs="Segoe UI Emoji"/>
-        </w:rPr>
-        <w:t>🟢 (1 day)</w:t>
-      </w:r>
-    </w:p>
-    <w:p>
-      <w:pPr>
-        <w:ind w:left="720"/>
-        <w:rPr>
-          <w:rFonts w:ascii="Segoe UI Emoji" w:hAnsi="Segoe UI Emoji" w:cs="Segoe UI Emoji"/>
-          <w:lang w:val="en-US"/>
-        </w:rPr>
-      </w:pPr>
-      <w:r>
-        <w:rPr>
-          <w:rFonts w:ascii="Segoe UI Emoji" w:hAnsi="Segoe UI Emoji" w:cs="Segoe UI Emoji"/>
-          <w:b/>
-          <w:bCs/>
-        </w:rPr>
-        <w:pict w14:anchorId="02411263">
-          <v:rect id="_x0000_i1028" style="width:0;height:1.5pt" o:hralign="center" o:bullet="t" o:hrstd="t" o:hr="t" fillcolor="#a0a0a0" stroked="f"/>
-        </w:pict>
-      </w:r>
-    </w:p>
-    <w:p>
-      <w:pPr>
-        <w:ind w:left="720"/>
-        <w:rPr>
-          <w:rFonts w:ascii="Segoe UI Emoji" w:hAnsi="Segoe UI Emoji" w:cs="Segoe UI Emoji"/>
-          <w:lang w:val="en-US"/>
-        </w:rPr>
-      </w:pPr>
-    </w:p>
-    <w:p>
-      <w:pPr>
-        <w:ind w:left="720"/>
-        <w:rPr>
-          <w:rFonts w:ascii="Segoe UI Emoji" w:hAnsi="Segoe UI Emoji" w:cs="Segoe UI Emoji"/>
-          <w:lang w:val="en-US"/>
-        </w:rPr>
-      </w:pPr>
-    </w:p>
-    <w:p>
-      <w:pPr>
-        <w:ind w:left="720"/>
-        <w:rPr>
-          <w:rFonts w:ascii="Segoe UI Emoji" w:hAnsi="Segoe UI Emoji" w:cs="Segoe UI Emoji"/>
-          <w:lang w:val="en-US"/>
-        </w:rPr>
-      </w:pPr>
-    </w:p>
-    <w:p>
-      <w:pPr>
-        <w:pStyle w:val="Heading1"/>
-        <w:rPr>
-          <w:rFonts w:ascii="Segoe UI Emoji" w:hAnsi="Segoe UI Emoji" w:cs="Segoe UI Emoji"/>
-          <w:lang w:val="en-US"/>
-        </w:rPr>
-      </w:pPr>
-      <w:r>
-        <w:rPr>
-          <w:rFonts w:ascii="Segoe UI Emoji" w:hAnsi="Segoe UI Emoji" w:cs="Segoe UI Emoji"/>
-        </w:rPr>
-        <w:lastRenderedPageBreak/>
-        <w:t xml:space="preserve">Sprint </w:t>
-      </w:r>
-      <w:r>
-        <w:rPr>
-          <w:rFonts w:ascii="Segoe UI Emoji" w:hAnsi="Segoe UI Emoji" w:cs="Segoe UI Emoji"/>
-          <w:lang w:val="en-US"/>
-        </w:rPr>
-        <w:t>4</w:t>
-      </w:r>
-      <w:r>
-        <w:rPr>
-          <w:rFonts w:ascii="Segoe UI Emoji" w:hAnsi="Segoe UI Emoji" w:cs="Segoe UI Emoji"/>
-        </w:rPr>
-        <w:t xml:space="preserve"> – </w:t>
-      </w:r>
-      <w:r>
-        <w:rPr>
-          <w:rFonts w:ascii="Segoe UI Emoji" w:hAnsi="Segoe UI Emoji" w:cs="Segoe UI Emoji"/>
-        </w:rPr>
-        <w:t>Profile Features and Integration Testing</w:t>
+        </w:rPr>
+        <w:t>Implement initial setup for SuperTest</w:t>
       </w:r>
       <w:r>
         <w:rPr>
@@ -2572,58 +2548,6 @@
           <w:lang w:val="en-US"/>
         </w:rPr>
         <w:t xml:space="preserve"> </w:t>
-      </w:r>
-      <w:r>
-        <w:rPr>
-          <w:lang w:val="en-US"/>
-        </w:rPr>
-        <w:t xml:space="preserve">- </w:t>
-      </w:r>
-      <w:r>
-        <w:rPr>
-          <w:b/>
-          <w:bCs/>
-          <w:i/>
-          <w:iCs/>
-          <w:u w:val="single"/>
-          <w:lang w:val="en-US"/>
-        </w:rPr>
-        <w:t>Start</w:t>
-      </w:r>
-    </w:p>
-    <w:p>
-      <w:pPr>
-        <w:rPr>
-          <w:rFonts w:ascii="Segoe UI Emoji" w:hAnsi="Segoe UI Emoji" w:cs="Segoe UI Emoji"/>
-          <w:b/>
-          <w:bCs/>
-          <w:lang w:val="en-US"/>
-        </w:rPr>
-      </w:pPr>
-      <w:r>
-        <w:rPr>
-          <w:rFonts w:ascii="Segoe UI Emoji" w:hAnsi="Segoe UI Emoji" w:cs="Segoe UI Emoji"/>
-          <w:b/>
-          <w:bCs/>
-        </w:rPr>
-        <w:t xml:space="preserve">🔙 Backend (1 dev × </w:t>
-      </w:r>
-      <w:r>
-        <w:rPr>
-          <w:rFonts w:ascii="Segoe UI Emoji" w:hAnsi="Segoe UI Emoji" w:cs="Segoe UI Emoji"/>
-          <w:b/>
-          <w:bCs/>
-          <w:lang w:val="en-US"/>
-        </w:rPr>
-        <w:t xml:space="preserve">4 </w:t>
-      </w:r>
-      <w:r>
-        <w:rPr>
-          <w:rFonts w:ascii="Segoe UI Emoji" w:hAnsi="Segoe UI Emoji" w:cs="Segoe UI Emoji"/>
-          <w:b/>
-          <w:bCs/>
-        </w:rPr>
-        <w:t>days)</w:t>
       </w:r>
     </w:p>
     <w:p>
@@ -2640,7 +2564,7 @@
         <w:rPr>
           <w:rFonts w:ascii="Segoe UI Emoji" w:hAnsi="Segoe UI Emoji" w:cs="Segoe UI Emoji"/>
         </w:rPr>
-        <w:t>Implement initial setup for SuperTest</w:t>
+        <w:t>Create test functions for User endpoints</w:t>
       </w:r>
       <w:r>
         <w:rPr>
@@ -2648,6 +2572,88 @@
           <w:lang w:val="en-US"/>
         </w:rPr>
         <w:t xml:space="preserve"> </w:t>
+      </w:r>
+      <w:r>
+        <w:rPr>
+          <w:rFonts w:ascii="Segoe UI Emoji" w:hAnsi="Segoe UI Emoji" w:cs="Segoe UI Emoji"/>
+        </w:rPr>
+        <w:t>🟡</w:t>
+      </w:r>
+      <w:r>
+        <w:rPr>
+          <w:rFonts w:ascii="Segoe UI Emoji" w:hAnsi="Segoe UI Emoji" w:cs="Segoe UI Emoji"/>
+        </w:rPr>
+        <w:t xml:space="preserve"> </w:t>
+      </w:r>
+      <w:r>
+        <w:rPr>
+          <w:rFonts w:ascii="Segoe UI Emoji" w:hAnsi="Segoe UI Emoji" w:cs="Segoe UI Emoji"/>
+        </w:rPr>
+        <w:t>(</w:t>
+      </w:r>
+      <w:r>
+        <w:rPr>
+          <w:rFonts w:ascii="Segoe UI Emoji" w:hAnsi="Segoe UI Emoji" w:cs="Segoe UI Emoji"/>
+          <w:lang w:val="en-US"/>
+        </w:rPr>
+        <w:t>2</w:t>
+      </w:r>
+      <w:r>
+        <w:rPr>
+          <w:rFonts w:ascii="Segoe UI Emoji" w:hAnsi="Segoe UI Emoji" w:cs="Segoe UI Emoji"/>
+        </w:rPr>
+        <w:t xml:space="preserve"> days)</w:t>
+      </w:r>
+    </w:p>
+    <w:p>
+      <w:pPr>
+        <w:rPr>
+          <w:rFonts w:ascii="Segoe UI Emoji" w:hAnsi="Segoe UI Emoji" w:cs="Segoe UI Emoji"/>
+          <w:b/>
+          <w:bCs/>
+        </w:rPr>
+      </w:pPr>
+      <w:r>
+        <w:rPr>
+          <w:rFonts w:ascii="Segoe UI Emoji" w:hAnsi="Segoe UI Emoji" w:cs="Segoe UI Emoji"/>
+          <w:b/>
+          <w:bCs/>
+        </w:rPr>
+        <w:t xml:space="preserve">🎨 Frontend (2 devs × </w:t>
+      </w:r>
+      <w:r>
+        <w:rPr>
+          <w:rFonts w:ascii="Segoe UI Emoji" w:hAnsi="Segoe UI Emoji" w:cs="Segoe UI Emoji"/>
+          <w:b/>
+          <w:bCs/>
+          <w:lang w:val="en-US"/>
+        </w:rPr>
+        <w:t xml:space="preserve">5  </w:t>
+      </w:r>
+      <w:r>
+        <w:rPr>
+          <w:rFonts w:ascii="Segoe UI Emoji" w:hAnsi="Segoe UI Emoji" w:cs="Segoe UI Emoji"/>
+          <w:b/>
+          <w:bCs/>
+        </w:rPr>
+        <w:t xml:space="preserve">days = </w:t>
+      </w:r>
+      <w:r>
+        <w:rPr>
+          <w:rFonts w:ascii="Segoe UI Emoji" w:hAnsi="Segoe UI Emoji" w:cs="Segoe UI Emoji"/>
+          <w:b/>
+          <w:bCs/>
+          <w:lang w:val="en-US"/>
+        </w:rPr>
+        <w:t>10</w:t>
+      </w:r>
+      <w:r>
+        <w:rPr>
+          <w:rFonts w:ascii="Segoe UI Emoji" w:hAnsi="Segoe UI Emoji" w:cs="Segoe UI Emoji"/>
+          <w:b/>
+          <w:bCs/>
+        </w:rPr>
+        <w:t xml:space="preserve"> dev-days)</w:t>
       </w:r>
     </w:p>
     <w:p>
@@ -2664,7 +2670,7 @@
         <w:rPr>
           <w:rFonts w:ascii="Segoe UI Emoji" w:hAnsi="Segoe UI Emoji" w:cs="Segoe UI Emoji"/>
         </w:rPr>
-        <w:t>Create test functions for User endpoints</w:t>
+        <w:t>Implement logout functionality</w:t>
       </w:r>
       <w:r>
         <w:rPr>
@@ -2705,55 +2711,50 @@
         <w:t xml:space="preserve"> days)</w:t>
       </w:r>
     </w:p>
-    <w:p>
-      <w:pPr>
-        <w:rPr>
-          <w:rFonts w:ascii="Segoe UI Emoji" w:hAnsi="Segoe UI Emoji" w:cs="Segoe UI Emoji"/>
-          <w:b/>
-          <w:bCs/>
-        </w:rPr>
-      </w:pPr>
-      <w:r>
-        <w:rPr>
-          <w:rFonts w:ascii="Segoe UI Emoji" w:hAnsi="Segoe UI Emoji" w:cs="Segoe UI Emoji"/>
-          <w:b/>
-          <w:bCs/>
-        </w:rPr>
-        <w:t xml:space="preserve">🎨 Frontend (2 devs × </w:t>
-      </w:r>
-      <w:r>
-        <w:rPr>
-          <w:rFonts w:ascii="Segoe UI Emoji" w:hAnsi="Segoe UI Emoji" w:cs="Segoe UI Emoji"/>
-          <w:b/>
-          <w:bCs/>
-          <w:lang w:val="en-US"/>
-        </w:rPr>
-        <w:t xml:space="preserve">5  </w:t>
-      </w:r>
-      <w:r>
-        <w:rPr>
-          <w:rFonts w:ascii="Segoe UI Emoji" w:hAnsi="Segoe UI Emoji" w:cs="Segoe UI Emoji"/>
-          <w:b/>
-          <w:bCs/>
-        </w:rPr>
-        <w:t xml:space="preserve">days = </w:t>
-      </w:r>
-      <w:r>
-        <w:rPr>
-          <w:rFonts w:ascii="Segoe UI Emoji" w:hAnsi="Segoe UI Emoji" w:cs="Segoe UI Emoji"/>
-          <w:b/>
-          <w:bCs/>
-          <w:lang w:val="en-US"/>
-        </w:rPr>
-        <w:t>10</w:t>
-      </w:r>
-      <w:r>
-        <w:rPr>
-          <w:rFonts w:ascii="Segoe UI Emoji" w:hAnsi="Segoe UI Emoji" w:cs="Segoe UI Emoji"/>
-          <w:b/>
-          <w:bCs/>
-        </w:rPr>
-        <w:t xml:space="preserve"> dev-days)</w:t>
+    <w:p/>
+    <w:p>
+      <w:pPr>
+        <w:rPr>
+          <w:rFonts w:ascii="Segoe UI Emoji" w:hAnsi="Segoe UI Emoji" w:cs="Segoe UI Emoji"/>
+          <w:b/>
+          <w:bCs/>
+          <w:lang w:val="en-US"/>
+        </w:rPr>
+      </w:pPr>
+    </w:p>
+    <w:p>
+      <w:pPr>
+        <w:rPr>
+          <w:rFonts w:ascii="Segoe UI Emoji" w:hAnsi="Segoe UI Emoji" w:cs="Segoe UI Emoji"/>
+          <w:b/>
+          <w:bCs/>
+          <w:lang w:val="sv-SE"/>
+        </w:rPr>
+      </w:pPr>
+      <w:r>
+        <w:rPr>
+          <w:rFonts w:ascii="Segoe UI Emoji" w:hAnsi="Segoe UI Emoji" w:cs="Segoe UI Emoji"/>
+          <w:b/>
+          <w:bCs/>
+        </w:rPr>
+        <w:t xml:space="preserve">🛠️Full Stack( 3 person – </w:t>
+      </w:r>
+      <w:r>
+        <w:rPr>
+          <w:rFonts w:ascii="Segoe UI Emoji" w:hAnsi="Segoe UI Emoji" w:cs="Segoe UI Emoji"/>
+          <w:b/>
+          <w:bCs/>
+          <w:lang w:val="sv-SE"/>
+        </w:rPr>
+        <w:t>2</w:t>
+      </w:r>
+      <w:r>
+        <w:rPr>
+          <w:rFonts w:ascii="Segoe UI Emoji" w:hAnsi="Segoe UI Emoji" w:cs="Segoe UI Emoji"/>
+          <w:b/>
+          <w:bCs/>
+        </w:rPr>
+        <w:t xml:space="preserve"> days) </w:t>
       </w:r>
     </w:p>
     <w:p>
@@ -2766,52 +2767,59 @@
           <w:rFonts w:ascii="Segoe UI Emoji" w:hAnsi="Segoe UI Emoji" w:cs="Segoe UI Emoji"/>
         </w:rPr>
       </w:pPr>
-    </w:p>
-    <w:p/>
-    <w:p>
-      <w:pPr>
-        <w:rPr>
-          <w:rFonts w:ascii="Segoe UI Emoji" w:hAnsi="Segoe UI Emoji" w:cs="Segoe UI Emoji"/>
-          <w:b/>
-          <w:bCs/>
-          <w:lang w:val="en-US"/>
-        </w:rPr>
-      </w:pPr>
-    </w:p>
-    <w:p>
-      <w:pPr>
-        <w:rPr>
-          <w:rFonts w:ascii="Segoe UI Emoji" w:hAnsi="Segoe UI Emoji" w:cs="Segoe UI Emoji"/>
-          <w:b/>
-          <w:bCs/>
-          <w:lang w:val="en-US"/>
-        </w:rPr>
-      </w:pPr>
-      <w:r>
-        <w:rPr>
-          <w:rFonts w:ascii="Segoe UI Emoji" w:hAnsi="Segoe UI Emoji" w:cs="Segoe UI Emoji"/>
-          <w:b/>
-          <w:bCs/>
-        </w:rPr>
-        <w:t xml:space="preserve">🛠️Full Stack( 3 person – </w:t>
-      </w:r>
-      <w:r>
-        <w:rPr>
-          <w:rFonts w:ascii="Segoe UI Emoji" w:hAnsi="Segoe UI Emoji" w:cs="Segoe UI Emoji"/>
-          <w:b/>
-          <w:bCs/>
-          <w:lang w:val="sv-SE"/>
+      <w:r>
+        <w:rPr>
+          <w:rFonts w:ascii="Segoe UI Emoji" w:hAnsi="Segoe UI Emoji" w:cs="Segoe UI Emoji"/>
+        </w:rPr>
+        <w:t>Implement logout functionality</w:t>
+      </w:r>
+      <w:r>
+        <w:rPr>
+          <w:rFonts w:ascii="Segoe UI Emoji" w:hAnsi="Segoe UI Emoji" w:cs="Segoe UI Emoji"/>
+          <w:lang w:val="en-US"/>
+        </w:rPr>
+        <w:t xml:space="preserve"> </w:t>
+      </w:r>
+      <w:r>
+        <w:rPr>
+          <w:rFonts w:ascii="Segoe UI Emoji" w:hAnsi="Segoe UI Emoji" w:cs="Segoe UI Emoji"/>
+        </w:rPr>
+        <w:t>🟡</w:t>
+      </w:r>
+      <w:r>
+        <w:rPr>
+          <w:rFonts w:ascii="Segoe UI Emoji" w:hAnsi="Segoe UI Emoji" w:cs="Segoe UI Emoji"/>
+        </w:rPr>
+        <w:t xml:space="preserve"> </w:t>
+      </w:r>
+      <w:r>
+        <w:rPr>
+          <w:rFonts w:ascii="Segoe UI Emoji" w:hAnsi="Segoe UI Emoji" w:cs="Segoe UI Emoji"/>
+        </w:rPr>
+        <w:t>(</w:t>
+      </w:r>
+      <w:r>
+        <w:rPr>
+          <w:rFonts w:ascii="Segoe UI Emoji" w:hAnsi="Segoe UI Emoji" w:cs="Segoe UI Emoji"/>
+          <w:lang w:val="en-US"/>
         </w:rPr>
         <w:t>2</w:t>
       </w:r>
       <w:r>
         <w:rPr>
           <w:rFonts w:ascii="Segoe UI Emoji" w:hAnsi="Segoe UI Emoji" w:cs="Segoe UI Emoji"/>
-          <w:b/>
-          <w:bCs/>
-        </w:rPr>
-        <w:t xml:space="preserve"> days) </w:t>
-      </w:r>
+        </w:rPr>
+        <w:t xml:space="preserve"> days)</w:t>
+      </w:r>
+    </w:p>
+    <w:p>
+      <w:pPr>
+        <w:rPr>
+          <w:rFonts w:ascii="Segoe UI Emoji" w:hAnsi="Segoe UI Emoji" w:cs="Segoe UI Emoji"/>
+          <w:b/>
+          <w:bCs/>
+        </w:rPr>
+      </w:pPr>
     </w:p>
     <w:p>
       <w:pPr>
@@ -7031,7 +7039,6 @@
   <w:style w:type="character" w:default="1" w:styleId="DefaultParagraphFont">
     <w:name w:val="Default Paragraph Font"/>
     <w:uiPriority w:val="1"/>
-    <w:semiHidden/>
     <w:unhideWhenUsed/>
   </w:style>
   <w:style w:type="table" w:default="1" w:styleId="TableNormal">

--- a/Project Summary.docx
+++ b/Project Summary.docx
@@ -76,16 +76,7 @@
         <w:t>: Node.js + MongoDB</w:t>
       </w:r>
       <w:r>
-        <w:rPr>
-          <w:lang w:val="en-US"/>
-        </w:rPr>
-        <w:t xml:space="preserve"> + Fireba</w:t>
-      </w:r>
-      <w:r>
-        <w:rPr>
-          <w:lang w:val="en-US"/>
-        </w:rPr>
-        <w:t>se Storage (Save Image)</w:t>
+        <w:t xml:space="preserve"> + Firebase Storage (Save Image)</w:t>
       </w:r>
     </w:p>
     <w:p>
@@ -200,11 +191,6 @@
       </w:r>
     </w:p>
     <w:p>
-      <w:pPr>
-        <w:rPr>
-          <w:lang w:val="sv-SE"/>
-        </w:rPr>
-      </w:pPr>
       <w:r>
         <w:pict w14:anchorId="5AFBBD98">
           <v:rect id="_x0000_i1025" style="width:0;height:1.5pt" o:hralign="center" o:hrstd="t" o:hr="t" fillcolor="#a0a0a0" stroked="f"/>
@@ -278,9 +264,103 @@
           <w:bCs/>
         </w:rPr>
         <w:pict w14:anchorId="1AFD6747">
-          <v:rect id="_x0000_i1026" style="width:0;height:1.5pt" o:hralign="center" o:hrstd="t" o:hr="t" fillcolor="#a0a0a0" stroked="f"/>
+          <v:rect id="_x0000_i1026" style="width:0;height:1.5pt" o:hralign="center" o:bullet="t" o:hrstd="t" o:hr="t" fillcolor="#a0a0a0" stroked="f"/>
         </w:pict>
       </w:r>
+    </w:p>
+    <w:p>
+      <w:pPr>
+        <w:rPr>
+          <w:rFonts w:ascii="Segoe UI Emoji" w:hAnsi="Segoe UI Emoji" w:cs="Segoe UI Emoji"/>
+          <w:b/>
+          <w:bCs/>
+        </w:rPr>
+      </w:pPr>
+      <w:r>
+        <w:rPr>
+          <w:rFonts w:ascii="Segoe UI Emoji" w:hAnsi="Segoe UI Emoji" w:cs="Segoe UI Emoji"/>
+          <w:b/>
+          <w:bCs/>
+        </w:rPr>
+        <w:t xml:space="preserve">📌 </w:t>
+      </w:r>
+      <w:r>
+        <w:rPr>
+          <w:rFonts w:ascii="Segoe UI Emoji" w:hAnsi="Segoe UI Emoji" w:cs="Segoe UI Emoji"/>
+          <w:b/>
+          <w:bCs/>
+        </w:rPr>
+        <w:t>My Tweet</w:t>
+      </w:r>
+      <w:r>
+        <w:rPr>
+          <w:rFonts w:ascii="Segoe UI Emoji" w:hAnsi="Segoe UI Emoji" w:cs="Segoe UI Emoji"/>
+          <w:b/>
+          <w:bCs/>
+        </w:rPr>
+        <w:t xml:space="preserve"> </w:t>
+      </w:r>
+      <w:r>
+        <w:rPr>
+          <w:rFonts w:ascii="Segoe UI Emoji" w:hAnsi="Segoe UI Emoji" w:cs="Segoe UI Emoji"/>
+          <w:b/>
+          <w:bCs/>
+        </w:rPr>
+        <w:t>–</w:t>
+      </w:r>
+      <w:r>
+        <w:rPr>
+          <w:rFonts w:ascii="Segoe UI Emoji" w:hAnsi="Segoe UI Emoji" w:cs="Segoe UI Emoji"/>
+          <w:b/>
+          <w:bCs/>
+        </w:rPr>
+        <w:t xml:space="preserve"> </w:t>
+      </w:r>
+      <w:r>
+        <w:rPr>
+          <w:rFonts w:ascii="Segoe UI Emoji" w:hAnsi="Segoe UI Emoji" w:cs="Segoe UI Emoji"/>
+          <w:b/>
+          <w:bCs/>
+        </w:rPr>
+        <w:t xml:space="preserve">Repository </w:t>
+      </w:r>
+      <w:r>
+        <w:rPr>
+          <w:rFonts w:ascii="Segoe UI Emoji" w:hAnsi="Segoe UI Emoji" w:cs="Segoe UI Emoji"/>
+          <w:b/>
+          <w:bCs/>
+        </w:rPr>
+        <w:t xml:space="preserve">  </w:t>
+      </w:r>
+      <w:hyperlink r:id="rId6" w:history="1">
+        <w:r>
+          <w:rPr>
+            <w:rStyle w:val="Hyperlink"/>
+            <w:rFonts w:ascii="Segoe UI Emoji" w:hAnsi="Segoe UI Emoji" w:cs="Segoe UI Emoji"/>
+            <w:b/>
+            <w:bCs/>
+          </w:rPr>
+          <w:t>https://github.com/PinhoDev/MyTwitterlProject</w:t>
+        </w:r>
+      </w:hyperlink>
+      <w:r>
+        <w:rPr>
+          <w:rFonts w:ascii="Segoe UI Emoji" w:hAnsi="Segoe UI Emoji" w:cs="Segoe UI Emoji"/>
+          <w:b/>
+          <w:bCs/>
+        </w:rPr>
+        <w:br/>
+        <w:t>👥 Contributors: Andre / Karolina / Fredrica</w:t>
+      </w:r>
+    </w:p>
+    <w:p>
+      <w:pPr>
+        <w:rPr>
+          <w:rFonts w:ascii="Segoe UI Emoji" w:hAnsi="Segoe UI Emoji" w:cs="Segoe UI Emoji"/>
+          <w:b/>
+          <w:bCs/>
+        </w:rPr>
+      </w:pPr>
     </w:p>
     <w:p>
       <w:pPr>
@@ -291,24 +371,13 @@
           <w:i/>
           <w:iCs/>
           <w:u w:val="single"/>
-          <w:lang w:val="en-US"/>
-        </w:rPr>
-      </w:pPr>
-      <w:r>
-        <w:lastRenderedPageBreak/>
+        </w:rPr>
+      </w:pPr>
+      <w:r>
         <w:t>Sprint 1 – Setup and User Authentication</w:t>
       </w:r>
       <w:r>
-        <w:rPr>
-          <w:lang w:val="en-US"/>
-        </w:rPr>
-        <w:t xml:space="preserve"> </w:t>
-      </w:r>
-      <w:r>
-        <w:rPr>
-          <w:lang w:val="en-US"/>
-        </w:rPr>
-        <w:t xml:space="preserve">- </w:t>
+        <w:t xml:space="preserve"> - </w:t>
       </w:r>
       <w:r>
         <w:rPr>
@@ -317,7 +386,6 @@
           <w:i/>
           <w:iCs/>
           <w:u w:val="single"/>
-          <w:lang w:val="en-US"/>
         </w:rPr>
         <w:t>Start</w:t>
       </w:r>
@@ -344,31 +412,13 @@
           <w:b/>
           <w:bCs/>
         </w:rPr>
-        <w:t>(</w:t>
-      </w:r>
-      <w:r>
-        <w:rPr>
-          <w:rFonts w:ascii="Segoe UI Emoji" w:hAnsi="Segoe UI Emoji" w:cs="Segoe UI Emoji"/>
-          <w:b/>
-          <w:bCs/>
-          <w:lang w:val="en-US"/>
-        </w:rPr>
-        <w:t>3</w:t>
-      </w:r>
-      <w:r>
-        <w:rPr>
-          <w:rFonts w:ascii="Segoe UI Emoji" w:hAnsi="Segoe UI Emoji" w:cs="Segoe UI Emoji"/>
-          <w:b/>
-          <w:bCs/>
-        </w:rPr>
-        <w:t xml:space="preserve"> person – </w:t>
-      </w:r>
-      <w:r>
-        <w:rPr>
-          <w:rFonts w:ascii="Segoe UI Emoji" w:hAnsi="Segoe UI Emoji" w:cs="Segoe UI Emoji"/>
-          <w:b/>
-          <w:bCs/>
-          <w:lang w:val="en-US"/>
+        <w:t xml:space="preserve">(3 person – </w:t>
+      </w:r>
+      <w:r>
+        <w:rPr>
+          <w:rFonts w:ascii="Segoe UI Emoji" w:hAnsi="Segoe UI Emoji" w:cs="Segoe UI Emoji"/>
+          <w:b/>
+          <w:bCs/>
         </w:rPr>
         <w:t>2</w:t>
       </w:r>
@@ -394,14 +444,19 @@
       <w:r>
         <w:rPr>
           <w:rFonts w:ascii="Segoe UI Emoji" w:hAnsi="Segoe UI Emoji" w:cs="Segoe UI Emoji"/>
-          <w:lang w:val="en-US"/>
-        </w:rPr>
-        <w:t>Create Repository and Project Structure</w:t>
-      </w:r>
-      <w:r>
-        <w:rPr>
-          <w:rFonts w:ascii="Segoe UI Emoji" w:hAnsi="Segoe UI Emoji" w:cs="Segoe UI Emoji"/>
-          <w:lang w:val="en-US"/>
+        </w:rPr>
+        <w:t xml:space="preserve">Create Repository and Project </w:t>
+      </w:r>
+      <w:proofErr w:type="gramStart"/>
+      <w:r>
+        <w:rPr>
+          <w:rFonts w:ascii="Segoe UI Emoji" w:hAnsi="Segoe UI Emoji" w:cs="Segoe UI Emoji"/>
+        </w:rPr>
+        <w:t>Structure</w:t>
+      </w:r>
+      <w:r>
+        <w:rPr>
+          <w:rFonts w:ascii="Segoe UI Emoji" w:hAnsi="Segoe UI Emoji" w:cs="Segoe UI Emoji"/>
         </w:rPr>
         <w:t xml:space="preserve"> </w:t>
       </w:r>
@@ -411,18 +466,12 @@
         </w:rPr>
         <w:t>🟡 (</w:t>
       </w:r>
-      <w:r>
-        <w:rPr>
-          <w:rFonts w:ascii="Segoe UI Emoji" w:hAnsi="Segoe UI Emoji" w:cs="Segoe UI Emoji"/>
-          <w:lang w:val="en-US"/>
-        </w:rPr>
-        <w:t>2</w:t>
-      </w:r>
-      <w:r>
-        <w:rPr>
-          <w:rFonts w:ascii="Segoe UI Emoji" w:hAnsi="Segoe UI Emoji" w:cs="Segoe UI Emoji"/>
-        </w:rPr>
-        <w:t xml:space="preserve"> days)</w:t>
+      <w:proofErr w:type="gramEnd"/>
+      <w:r>
+        <w:rPr>
+          <w:rFonts w:ascii="Segoe UI Emoji" w:hAnsi="Segoe UI Emoji" w:cs="Segoe UI Emoji"/>
+        </w:rPr>
+        <w:t>2 days)</w:t>
       </w:r>
     </w:p>
     <w:p>
@@ -446,7 +495,6 @@
           <w:rFonts w:ascii="Segoe UI Emoji" w:hAnsi="Segoe UI Emoji" w:cs="Segoe UI Emoji"/>
           <w:b/>
           <w:bCs/>
-          <w:lang w:val="en-US"/>
         </w:rPr>
         <w:t>4</w:t>
       </w:r>
@@ -495,7 +543,6 @@
       <w:r>
         <w:rPr>
           <w:rFonts w:ascii="Segoe UI Emoji" w:hAnsi="Segoe UI Emoji" w:cs="Segoe UI Emoji"/>
-          <w:lang w:val="en-US"/>
         </w:rPr>
         <w:t>U</w:t>
       </w:r>
@@ -508,7 +555,6 @@
       <w:r>
         <w:rPr>
           <w:rFonts w:ascii="Segoe UI Emoji" w:hAnsi="Segoe UI Emoji" w:cs="Segoe UI Emoji"/>
-          <w:lang w:val="en-US"/>
         </w:rPr>
         <w:t>S</w:t>
       </w:r>
@@ -521,28 +567,22 @@
       <w:r>
         <w:rPr>
           <w:rFonts w:ascii="Segoe UI Emoji" w:hAnsi="Segoe UI Emoji" w:cs="Segoe UI Emoji"/>
-          <w:lang w:val="en-US"/>
-        </w:rPr>
-        <w:t xml:space="preserve"> and </w:t>
-      </w:r>
-      <w:r>
-        <w:rPr>
-          <w:rFonts w:ascii="Segoe UI Emoji" w:hAnsi="Segoe UI Emoji" w:cs="Segoe UI Emoji"/>
-        </w:rPr>
-        <w:t>Tweet Schema</w:t>
-      </w:r>
-      <w:r>
-        <w:rPr>
-          <w:rFonts w:ascii="Segoe UI Emoji" w:hAnsi="Segoe UI Emoji" w:cs="Segoe UI Emoji"/>
-          <w:lang w:val="en-US"/>
-        </w:rPr>
-        <w:t xml:space="preserve"> </w:t>
-      </w:r>
-      <w:r>
-        <w:rPr>
-          <w:rFonts w:ascii="Segoe UI Emoji" w:hAnsi="Segoe UI Emoji" w:cs="Segoe UI Emoji"/>
-        </w:rPr>
-        <w:t>🟢 (1 day)</w:t>
+        </w:rPr>
+        <w:t xml:space="preserve"> and Tweet </w:t>
+      </w:r>
+      <w:proofErr w:type="gramStart"/>
+      <w:r>
+        <w:rPr>
+          <w:rFonts w:ascii="Segoe UI Emoji" w:hAnsi="Segoe UI Emoji" w:cs="Segoe UI Emoji"/>
+        </w:rPr>
+        <w:t>Schema 🟢 (</w:t>
+      </w:r>
+      <w:proofErr w:type="gramEnd"/>
+      <w:r>
+        <w:rPr>
+          <w:rFonts w:ascii="Segoe UI Emoji" w:hAnsi="Segoe UI Emoji" w:cs="Segoe UI Emoji"/>
+        </w:rPr>
+        <w:t>1 day)</w:t>
       </w:r>
     </w:p>
     <w:p>
@@ -592,14 +632,12 @@
       <w:r>
         <w:rPr>
           <w:rFonts w:ascii="Segoe UI Emoji" w:hAnsi="Segoe UI Emoji" w:cs="Segoe UI Emoji"/>
-          <w:lang w:val="en-US"/>
         </w:rPr>
         <w:t>Create Endpoints to Get User Details</w:t>
       </w:r>
       <w:r>
         <w:rPr>
           <w:rFonts w:ascii="Segoe UI Emoji" w:hAnsi="Segoe UI Emoji" w:cs="Segoe UI Emoji"/>
-          <w:lang w:val="en-US"/>
         </w:rPr>
         <w:t xml:space="preserve"> and Get </w:t>
       </w:r>
@@ -607,14 +645,12 @@
       <w:r>
         <w:rPr>
           <w:rFonts w:ascii="Segoe UI Emoji" w:hAnsi="Segoe UI Emoji" w:cs="Segoe UI Emoji"/>
-          <w:lang w:val="en-US"/>
         </w:rPr>
         <w:t>Tweets</w:t>
       </w:r>
       <w:r>
         <w:rPr>
           <w:rFonts w:ascii="Segoe UI Emoji" w:hAnsi="Segoe UI Emoji" w:cs="Segoe UI Emoji"/>
-          <w:lang w:val="en-US"/>
         </w:rPr>
         <w:t xml:space="preserve"> </w:t>
       </w:r>
@@ -622,20 +658,7 @@
         <w:rPr>
           <w:rFonts w:ascii="Segoe UI Emoji" w:hAnsi="Segoe UI Emoji" w:cs="Segoe UI Emoji"/>
         </w:rPr>
-        <w:t>🟢</w:t>
-      </w:r>
-      <w:r>
-        <w:rPr>
-          <w:rFonts w:ascii="Segoe UI Emoji" w:hAnsi="Segoe UI Emoji" w:cs="Segoe UI Emoji"/>
-          <w:lang w:val="en-US"/>
-        </w:rPr>
-        <w:t xml:space="preserve"> </w:t>
-      </w:r>
-      <w:r>
-        <w:rPr>
-          <w:rFonts w:ascii="Segoe UI Emoji" w:hAnsi="Segoe UI Emoji" w:cs="Segoe UI Emoji"/>
-        </w:rPr>
-        <w:t>(</w:t>
+        <w:t>🟢 (</w:t>
       </w:r>
       <w:proofErr w:type="gramEnd"/>
       <w:r>
@@ -666,7 +689,6 @@
           <w:rFonts w:ascii="Segoe UI Emoji" w:hAnsi="Segoe UI Emoji" w:cs="Segoe UI Emoji"/>
           <w:b/>
           <w:bCs/>
-          <w:lang w:val="sv-SE"/>
         </w:rPr>
         <w:t>9</w:t>
       </w:r>
@@ -693,7 +715,21 @@
         <w:rPr>
           <w:rFonts w:ascii="Segoe UI Emoji" w:hAnsi="Segoe UI Emoji" w:cs="Segoe UI Emoji"/>
         </w:rPr>
-        <w:t>Set up React project and routing 🟢 (1 day)</w:t>
+        <w:t xml:space="preserve">Set up React project and </w:t>
+      </w:r>
+      <w:proofErr w:type="gramStart"/>
+      <w:r>
+        <w:rPr>
+          <w:rFonts w:ascii="Segoe UI Emoji" w:hAnsi="Segoe UI Emoji" w:cs="Segoe UI Emoji"/>
+        </w:rPr>
+        <w:t>routing 🟢 (</w:t>
+      </w:r>
+      <w:proofErr w:type="gramEnd"/>
+      <w:r>
+        <w:rPr>
+          <w:rFonts w:ascii="Segoe UI Emoji" w:hAnsi="Segoe UI Emoji" w:cs="Segoe UI Emoji"/>
+        </w:rPr>
+        <w:t>1 day)</w:t>
       </w:r>
     </w:p>
     <w:p>
@@ -715,7 +751,6 @@
       <w:r>
         <w:rPr>
           <w:rFonts w:ascii="Segoe UI Emoji" w:hAnsi="Segoe UI Emoji" w:cs="Segoe UI Emoji"/>
-          <w:lang w:val="en-US"/>
         </w:rPr>
         <w:t>Page</w:t>
       </w:r>
@@ -723,7 +758,21 @@
         <w:rPr>
           <w:rFonts w:ascii="Segoe UI Emoji" w:hAnsi="Segoe UI Emoji" w:cs="Segoe UI Emoji"/>
         </w:rPr>
-        <w:t xml:space="preserve"> with validation 🟡 (3 days)</w:t>
+        <w:t xml:space="preserve"> with </w:t>
+      </w:r>
+      <w:proofErr w:type="gramStart"/>
+      <w:r>
+        <w:rPr>
+          <w:rFonts w:ascii="Segoe UI Emoji" w:hAnsi="Segoe UI Emoji" w:cs="Segoe UI Emoji"/>
+        </w:rPr>
+        <w:t>validation 🟡 (</w:t>
+      </w:r>
+      <w:proofErr w:type="gramEnd"/>
+      <w:r>
+        <w:rPr>
+          <w:rFonts w:ascii="Segoe UI Emoji" w:hAnsi="Segoe UI Emoji" w:cs="Segoe UI Emoji"/>
+        </w:rPr>
+        <w:t>3 days)</w:t>
       </w:r>
     </w:p>
     <w:p>
@@ -740,20 +789,7 @@
         <w:rPr>
           <w:rFonts w:ascii="Segoe UI Emoji" w:hAnsi="Segoe UI Emoji" w:cs="Segoe UI Emoji"/>
         </w:rPr>
-        <w:t xml:space="preserve">Create register </w:t>
-      </w:r>
-      <w:r>
-        <w:rPr>
-          <w:rFonts w:ascii="Segoe UI Emoji" w:hAnsi="Segoe UI Emoji" w:cs="Segoe UI Emoji"/>
-          <w:lang w:val="en-US"/>
-        </w:rPr>
-        <w:t>Page</w:t>
-      </w:r>
-      <w:r>
-        <w:rPr>
-          <w:rFonts w:ascii="Segoe UI Emoji" w:hAnsi="Segoe UI Emoji" w:cs="Segoe UI Emoji"/>
-        </w:rPr>
-        <w:t xml:space="preserve"> with validation 🟡 (3 days)</w:t>
+        <w:t>Create register Page with validation 🟡 (3 days)</w:t>
       </w:r>
     </w:p>
     <w:p>
@@ -769,14 +805,12 @@
       <w:r>
         <w:rPr>
           <w:rFonts w:ascii="Segoe UI Emoji" w:hAnsi="Segoe UI Emoji" w:cs="Segoe UI Emoji"/>
-          <w:lang w:val="en-US"/>
         </w:rPr>
         <w:t xml:space="preserve">Login </w:t>
       </w:r>
       <w:r>
         <w:rPr>
           <w:rFonts w:ascii="Segoe UI Emoji" w:hAnsi="Segoe UI Emoji" w:cs="Segoe UI Emoji"/>
-          <w:lang w:val="en-US"/>
         </w:rPr>
         <w:t>S</w:t>
       </w:r>
@@ -789,14 +823,12 @@
       <w:r>
         <w:rPr>
           <w:rFonts w:ascii="Segoe UI Emoji" w:hAnsi="Segoe UI Emoji" w:cs="Segoe UI Emoji"/>
-          <w:lang w:val="en-US"/>
         </w:rPr>
         <w:t xml:space="preserve">Navigate to Profile </w:t>
       </w:r>
       <w:r>
         <w:rPr>
           <w:rFonts w:ascii="Segoe UI Emoji" w:hAnsi="Segoe UI Emoji" w:cs="Segoe UI Emoji"/>
-          <w:lang w:val="en-US"/>
         </w:rPr>
         <w:t xml:space="preserve">Page </w:t>
       </w:r>
@@ -837,72 +869,64 @@
         <w:rPr>
           <w:rFonts w:ascii="Segoe UI Emoji" w:hAnsi="Segoe UI Emoji" w:cs="Segoe UI Emoji"/>
         </w:rPr>
-        <w:t>Apply basic styles 🟢 (1 day)</w:t>
-      </w:r>
-    </w:p>
-    <w:p>
-      <w:pPr>
-        <w:rPr>
-          <w:rFonts w:ascii="Segoe UI Emoji" w:hAnsi="Segoe UI Emoji" w:cs="Segoe UI Emoji"/>
-          <w:b/>
-          <w:bCs/>
-        </w:rPr>
-      </w:pPr>
-      <w:r>
-        <w:rPr>
-          <w:rFonts w:ascii="Segoe UI Emoji" w:hAnsi="Segoe UI Emoji" w:cs="Segoe UI Emoji"/>
-          <w:b/>
-          <w:bCs/>
-        </w:rPr>
-        <w:t>🛠️ Full Stack</w:t>
-      </w:r>
-      <w:r>
-        <w:rPr>
-          <w:rFonts w:ascii="Segoe UI Emoji" w:hAnsi="Segoe UI Emoji" w:cs="Segoe UI Emoji"/>
-          <w:b/>
-          <w:bCs/>
-        </w:rPr>
-        <w:t>(</w:t>
-      </w:r>
-      <w:r>
-        <w:rPr>
-          <w:rFonts w:ascii="Segoe UI Emoji" w:hAnsi="Segoe UI Emoji" w:cs="Segoe UI Emoji"/>
-          <w:b/>
-          <w:bCs/>
-        </w:rPr>
-        <w:t xml:space="preserve"> 3</w:t>
-      </w:r>
-      <w:r>
-        <w:rPr>
-          <w:rFonts w:ascii="Segoe UI Emoji" w:hAnsi="Segoe UI Emoji" w:cs="Segoe UI Emoji"/>
-          <w:b/>
-          <w:bCs/>
-        </w:rPr>
-        <w:t xml:space="preserve"> person – </w:t>
-      </w:r>
-      <w:r>
-        <w:rPr>
-          <w:rFonts w:ascii="Segoe UI Emoji" w:hAnsi="Segoe UI Emoji" w:cs="Segoe UI Emoji"/>
-          <w:b/>
-          <w:bCs/>
-        </w:rPr>
-        <w:t>2</w:t>
-      </w:r>
-      <w:r>
-        <w:rPr>
-          <w:rFonts w:ascii="Segoe UI Emoji" w:hAnsi="Segoe UI Emoji" w:cs="Segoe UI Emoji"/>
-          <w:b/>
-          <w:bCs/>
-        </w:rPr>
-        <w:t xml:space="preserve"> days)</w:t>
-      </w:r>
-      <w:r>
-        <w:rPr>
-          <w:rFonts w:ascii="Segoe UI Emoji" w:hAnsi="Segoe UI Emoji" w:cs="Segoe UI Emoji"/>
-          <w:b/>
-          <w:bCs/>
-        </w:rPr>
-        <w:t xml:space="preserve"> </w:t>
+        <w:t xml:space="preserve">Apply basic </w:t>
+      </w:r>
+      <w:proofErr w:type="gramStart"/>
+      <w:r>
+        <w:rPr>
+          <w:rFonts w:ascii="Segoe UI Emoji" w:hAnsi="Segoe UI Emoji" w:cs="Segoe UI Emoji"/>
+        </w:rPr>
+        <w:t>styles 🟢 (</w:t>
+      </w:r>
+      <w:proofErr w:type="gramEnd"/>
+      <w:r>
+        <w:rPr>
+          <w:rFonts w:ascii="Segoe UI Emoji" w:hAnsi="Segoe UI Emoji" w:cs="Segoe UI Emoji"/>
+        </w:rPr>
+        <w:t>1 day)</w:t>
+      </w:r>
+    </w:p>
+    <w:p>
+      <w:pPr>
+        <w:rPr>
+          <w:rFonts w:ascii="Segoe UI Emoji" w:hAnsi="Segoe UI Emoji" w:cs="Segoe UI Emoji"/>
+          <w:b/>
+          <w:bCs/>
+        </w:rPr>
+      </w:pPr>
+      <w:r>
+        <w:rPr>
+          <w:rFonts w:ascii="Segoe UI Emoji" w:hAnsi="Segoe UI Emoji" w:cs="Segoe UI Emoji"/>
+          <w:b/>
+          <w:bCs/>
+        </w:rPr>
+        <w:t xml:space="preserve">🛠️ Full </w:t>
+      </w:r>
+      <w:proofErr w:type="gramStart"/>
+      <w:r>
+        <w:rPr>
+          <w:rFonts w:ascii="Segoe UI Emoji" w:hAnsi="Segoe UI Emoji" w:cs="Segoe UI Emoji"/>
+          <w:b/>
+          <w:bCs/>
+        </w:rPr>
+        <w:t>Stack</w:t>
+      </w:r>
+      <w:r>
+        <w:rPr>
+          <w:rFonts w:ascii="Segoe UI Emoji" w:hAnsi="Segoe UI Emoji" w:cs="Segoe UI Emoji"/>
+          <w:b/>
+          <w:bCs/>
+        </w:rPr>
+        <w:t>( 3</w:t>
+      </w:r>
+      <w:proofErr w:type="gramEnd"/>
+      <w:r>
+        <w:rPr>
+          <w:rFonts w:ascii="Segoe UI Emoji" w:hAnsi="Segoe UI Emoji" w:cs="Segoe UI Emoji"/>
+          <w:b/>
+          <w:bCs/>
+        </w:rPr>
+        <w:t xml:space="preserve"> person – 2 days) </w:t>
       </w:r>
     </w:p>
     <w:p>
@@ -952,7 +976,105 @@
           <w:rFonts w:ascii="Segoe UI Emoji" w:hAnsi="Segoe UI Emoji" w:cs="Segoe UI Emoji"/>
           <w:b/>
           <w:bCs/>
-          <w:lang w:val="en-US"/>
+        </w:rPr>
+      </w:pPr>
+    </w:p>
+    <w:p>
+      <w:pPr>
+        <w:rPr>
+          <w:rFonts w:ascii="Segoe UI Emoji" w:hAnsi="Segoe UI Emoji" w:cs="Segoe UI Emoji"/>
+          <w:b/>
+          <w:bCs/>
+        </w:rPr>
+      </w:pPr>
+    </w:p>
+    <w:p>
+      <w:pPr>
+        <w:rPr>
+          <w:rFonts w:ascii="Segoe UI Emoji" w:hAnsi="Segoe UI Emoji" w:cs="Segoe UI Emoji"/>
+        </w:rPr>
+      </w:pPr>
+    </w:p>
+    <w:p>
+      <w:pPr>
+        <w:ind w:left="360"/>
+        <w:jc w:val="both"/>
+        <w:rPr>
+          <w:rFonts w:ascii="Segoe UI Emoji" w:hAnsi="Segoe UI Emoji" w:cs="Segoe UI Emoji"/>
+        </w:rPr>
+      </w:pPr>
+      <w:r>
+        <w:rPr>
+          <w:rFonts w:ascii="Segoe UI Emoji" w:hAnsi="Segoe UI Emoji" w:cs="Segoe UI Emoji"/>
+          <w:noProof/>
+        </w:rPr>
+        <w:drawing>
+          <wp:inline distT="0" distB="0" distL="0" distR="0" wp14:anchorId="07CEF76D" wp14:editId="431F9468">
+            <wp:extent cx="8863330" cy="4031615"/>
+            <wp:effectExtent l="0" t="0" r="0" b="6985"/>
+            <wp:docPr id="548889791" name="Picture 3" descr="A screenshot of a computer&#10;&#10;AI-generated content may be incorrect."/>
+            <wp:cNvGraphicFramePr>
+              <a:graphicFrameLocks xmlns:a="http://schemas.openxmlformats.org/drawingml/2006/main" noChangeAspect="1"/>
+            </wp:cNvGraphicFramePr>
+            <a:graphic xmlns:a="http://schemas.openxmlformats.org/drawingml/2006/main">
+              <a:graphicData uri="http://schemas.openxmlformats.org/drawingml/2006/picture">
+                <pic:pic xmlns:pic="http://schemas.openxmlformats.org/drawingml/2006/picture">
+                  <pic:nvPicPr>
+                    <pic:cNvPr id="548889791" name="Picture 3" descr="A screenshot of a computer&#10;&#10;AI-generated content may be incorrect."/>
+                    <pic:cNvPicPr/>
+                  </pic:nvPicPr>
+                  <pic:blipFill>
+                    <a:blip r:embed="rId7">
+                      <a:extLst>
+                        <a:ext uri="{28A0092B-C50C-407E-A947-70E740481C1C}">
+                          <a14:useLocalDpi xmlns:a14="http://schemas.microsoft.com/office/drawing/2010/main" val="0"/>
+                        </a:ext>
+                      </a:extLst>
+                    </a:blip>
+                    <a:stretch>
+                      <a:fillRect/>
+                    </a:stretch>
+                  </pic:blipFill>
+                  <pic:spPr>
+                    <a:xfrm>
+                      <a:off x="0" y="0"/>
+                      <a:ext cx="8863330" cy="4031615"/>
+                    </a:xfrm>
+                    <a:prstGeom prst="rect">
+                      <a:avLst/>
+                    </a:prstGeom>
+                  </pic:spPr>
+                </pic:pic>
+              </a:graphicData>
+            </a:graphic>
+          </wp:inline>
+        </w:drawing>
+      </w:r>
+    </w:p>
+    <w:p>
+      <w:pPr>
+        <w:ind w:left="360"/>
+        <w:jc w:val="both"/>
+        <w:rPr>
+          <w:rFonts w:ascii="Segoe UI Emoji" w:hAnsi="Segoe UI Emoji" w:cs="Segoe UI Emoji"/>
+        </w:rPr>
+      </w:pPr>
+    </w:p>
+    <w:p>
+      <w:pPr>
+        <w:ind w:left="360"/>
+        <w:jc w:val="both"/>
+        <w:rPr>
+          <w:rFonts w:ascii="Segoe UI Emoji" w:hAnsi="Segoe UI Emoji" w:cs="Segoe UI Emoji"/>
+        </w:rPr>
+      </w:pPr>
+    </w:p>
+    <w:p>
+      <w:pPr>
+        <w:ind w:left="360"/>
+        <w:jc w:val="both"/>
+        <w:rPr>
+          <w:rFonts w:ascii="Segoe UI Emoji" w:hAnsi="Segoe UI Emoji" w:cs="Segoe UI Emoji"/>
         </w:rPr>
       </w:pPr>
     </w:p>
@@ -965,9 +1087,6 @@
         <w:t>Sprint 2 – Tweets and Hashtags</w:t>
       </w:r>
       <w:r>
-        <w:rPr>
-          <w:lang w:val="en-US"/>
-        </w:rPr>
         <w:t xml:space="preserve"> - </w:t>
       </w:r>
       <w:r>
@@ -977,7 +1096,6 @@
           <w:i/>
           <w:iCs/>
           <w:u w:val="single"/>
-          <w:lang w:val="en-US"/>
         </w:rPr>
         <w:t>Start</w:t>
       </w:r>
@@ -988,7 +1106,6 @@
           <w:rFonts w:ascii="Segoe UI Emoji" w:hAnsi="Segoe UI Emoji" w:cs="Segoe UI Emoji"/>
           <w:b/>
           <w:bCs/>
-          <w:lang w:val="en-US"/>
         </w:rPr>
       </w:pPr>
       <w:r>
@@ -1004,7 +1121,6 @@
           <w:rFonts w:ascii="Segoe UI Emoji" w:hAnsi="Segoe UI Emoji" w:cs="Segoe UI Emoji"/>
           <w:b/>
           <w:bCs/>
-          <w:lang w:val="en-US"/>
         </w:rPr>
         <w:t xml:space="preserve">4 </w:t>
       </w:r>
@@ -1031,60 +1147,22 @@
         <w:rPr>
           <w:rFonts w:ascii="Segoe UI Emoji" w:hAnsi="Segoe UI Emoji" w:cs="Segoe UI Emoji"/>
         </w:rPr>
-        <w:t xml:space="preserve">Added populate to </w:t>
-      </w:r>
-      <w:r>
-        <w:rPr>
-          <w:rFonts w:ascii="Segoe UI Emoji" w:hAnsi="Segoe UI Emoji" w:cs="Segoe UI Emoji"/>
-          <w:lang w:val="en-US"/>
-        </w:rPr>
-        <w:t>U</w:t>
-      </w:r>
-      <w:r>
-        <w:rPr>
-          <w:rFonts w:ascii="Segoe UI Emoji" w:hAnsi="Segoe UI Emoji" w:cs="Segoe UI Emoji"/>
-        </w:rPr>
-        <w:t xml:space="preserve">ser and </w:t>
-      </w:r>
-      <w:r>
-        <w:rPr>
-          <w:rFonts w:ascii="Segoe UI Emoji" w:hAnsi="Segoe UI Emoji" w:cs="Segoe UI Emoji"/>
-          <w:lang w:val="en-US"/>
-        </w:rPr>
-        <w:t>T</w:t>
-      </w:r>
-      <w:r>
-        <w:rPr>
-          <w:rFonts w:ascii="Segoe UI Emoji" w:hAnsi="Segoe UI Emoji" w:cs="Segoe UI Emoji"/>
-        </w:rPr>
-        <w:t xml:space="preserve">weet </w:t>
-      </w:r>
-      <w:r>
-        <w:rPr>
-          <w:rFonts w:ascii="Segoe UI Emoji" w:hAnsi="Segoe UI Emoji" w:cs="Segoe UI Emoji"/>
-          <w:lang w:val="en-US"/>
-        </w:rPr>
-        <w:t>E</w:t>
-      </w:r>
-      <w:r>
-        <w:rPr>
-          <w:rFonts w:ascii="Segoe UI Emoji" w:hAnsi="Segoe UI Emoji" w:cs="Segoe UI Emoji"/>
-        </w:rPr>
-        <w:t xml:space="preserve">ndpoints </w:t>
-      </w:r>
-      <w:r>
-        <w:rPr>
-          <w:rFonts w:ascii="Segoe UI Emoji" w:hAnsi="Segoe UI Emoji" w:cs="Segoe UI Emoji"/>
-          <w:lang w:val="en-US"/>
-        </w:rPr>
-        <w:t xml:space="preserve"> </w:t>
-      </w:r>
-      <w:r>
-        <w:rPr>
-          <w:rFonts w:ascii="Segoe UI Emoji" w:hAnsi="Segoe UI Emoji" w:cs="Segoe UI Emoji"/>
-        </w:rPr>
-        <w:t>🟢</w:t>
-      </w:r>
+        <w:t xml:space="preserve">Added populate to User and Tweet </w:t>
+      </w:r>
+      <w:proofErr w:type="gramStart"/>
+      <w:r>
+        <w:rPr>
+          <w:rFonts w:ascii="Segoe UI Emoji" w:hAnsi="Segoe UI Emoji" w:cs="Segoe UI Emoji"/>
+        </w:rPr>
+        <w:t xml:space="preserve">Endpoints </w:t>
+      </w:r>
+      <w:r>
+        <w:rPr>
+          <w:rFonts w:ascii="Segoe UI Emoji" w:hAnsi="Segoe UI Emoji" w:cs="Segoe UI Emoji"/>
+        </w:rPr>
+        <w:t xml:space="preserve"> 🟢</w:t>
+      </w:r>
+      <w:proofErr w:type="gramEnd"/>
       <w:r>
         <w:rPr>
           <w:rFonts w:ascii="Segoe UI Emoji" w:hAnsi="Segoe UI Emoji" w:cs="Segoe UI Emoji"/>
@@ -1105,35 +1183,34 @@
       <w:r>
         <w:rPr>
           <w:rFonts w:ascii="Segoe UI Emoji" w:hAnsi="Segoe UI Emoji" w:cs="Segoe UI Emoji"/>
-          <w:lang w:val="en-US"/>
         </w:rPr>
         <w:t>Cre</w:t>
       </w:r>
       <w:r>
         <w:rPr>
           <w:rFonts w:ascii="Segoe UI Emoji" w:hAnsi="Segoe UI Emoji" w:cs="Segoe UI Emoji"/>
-          <w:lang w:val="en-US"/>
-        </w:rPr>
-        <w:t>ate Endpoint to Save a Tweet in DB</w:t>
-      </w:r>
-      <w:r>
-        <w:rPr>
-          <w:rFonts w:ascii="Segoe UI Emoji" w:hAnsi="Segoe UI Emoji" w:cs="Segoe UI Emoji"/>
-          <w:lang w:val="en-US"/>
-        </w:rPr>
-        <w:t xml:space="preserve"> </w:t>
-      </w:r>
-      <w:r>
-        <w:rPr>
-          <w:rFonts w:ascii="Segoe UI Emoji" w:hAnsi="Segoe UI Emoji" w:cs="Segoe UI Emoji"/>
-        </w:rPr>
-        <w:t>🟢</w:t>
-      </w:r>
-      <w:r>
-        <w:rPr>
-          <w:rFonts w:ascii="Segoe UI Emoji" w:hAnsi="Segoe UI Emoji" w:cs="Segoe UI Emoji"/>
-        </w:rPr>
-        <w:t xml:space="preserve"> (1 day)</w:t>
+        </w:rPr>
+        <w:t xml:space="preserve">ate Endpoint to Save a Tweet in </w:t>
+      </w:r>
+      <w:proofErr w:type="gramStart"/>
+      <w:r>
+        <w:rPr>
+          <w:rFonts w:ascii="Segoe UI Emoji" w:hAnsi="Segoe UI Emoji" w:cs="Segoe UI Emoji"/>
+        </w:rPr>
+        <w:t>DB</w:t>
+      </w:r>
+      <w:r>
+        <w:rPr>
+          <w:rFonts w:ascii="Segoe UI Emoji" w:hAnsi="Segoe UI Emoji" w:cs="Segoe UI Emoji"/>
+        </w:rPr>
+        <w:t xml:space="preserve"> 🟢 (</w:t>
+      </w:r>
+      <w:proofErr w:type="gramEnd"/>
+      <w:r>
+        <w:rPr>
+          <w:rFonts w:ascii="Segoe UI Emoji" w:hAnsi="Segoe UI Emoji" w:cs="Segoe UI Emoji"/>
+        </w:rPr>
+        <w:t>1 day)</w:t>
       </w:r>
     </w:p>
     <w:p>
@@ -1149,7 +1226,6 @@
       <w:r>
         <w:rPr>
           <w:rFonts w:ascii="Segoe UI Emoji" w:hAnsi="Segoe UI Emoji" w:cs="Segoe UI Emoji"/>
-          <w:lang w:val="en-US"/>
         </w:rPr>
         <w:t xml:space="preserve">Create Endpoint to </w:t>
       </w:r>
@@ -1162,28 +1238,8 @@
       <w:r>
         <w:rPr>
           <w:rFonts w:ascii="Segoe UI Emoji" w:hAnsi="Segoe UI Emoji" w:cs="Segoe UI Emoji"/>
-          <w:lang w:val="en-US"/>
-        </w:rPr>
-        <w:t>F</w:t>
-      </w:r>
-      <w:r>
-        <w:rPr>
-          <w:rFonts w:ascii="Segoe UI Emoji" w:hAnsi="Segoe UI Emoji" w:cs="Segoe UI Emoji"/>
-        </w:rPr>
-        <w:t>ollowers/</w:t>
-      </w:r>
-      <w:r>
-        <w:rPr>
-          <w:rFonts w:ascii="Segoe UI Emoji" w:hAnsi="Segoe UI Emoji" w:cs="Segoe UI Emoji"/>
-          <w:lang w:val="en-US"/>
-        </w:rPr>
-        <w:t>F</w:t>
-      </w:r>
-      <w:r>
-        <w:rPr>
-          <w:rFonts w:ascii="Segoe UI Emoji" w:hAnsi="Segoe UI Emoji" w:cs="Segoe UI Emoji"/>
-        </w:rPr>
-        <w:t>ollowing</w:t>
+        </w:rPr>
+        <w:t>Followers/Following</w:t>
       </w:r>
       <w:r>
         <w:rPr>
@@ -1205,14 +1261,12 @@
       <w:r>
         <w:rPr>
           <w:rFonts w:ascii="Segoe UI Emoji" w:hAnsi="Segoe UI Emoji" w:cs="Segoe UI Emoji"/>
-          <w:lang w:val="en-US"/>
         </w:rPr>
         <w:t xml:space="preserve">Create Endpoint to Delete </w:t>
       </w:r>
       <w:r>
         <w:rPr>
           <w:rFonts w:ascii="Segoe UI Emoji" w:hAnsi="Segoe UI Emoji" w:cs="Segoe UI Emoji"/>
-          <w:lang w:val="en-US"/>
         </w:rPr>
         <w:t>F</w:t>
       </w:r>
@@ -1222,10 +1276,10 @@
         </w:rPr>
         <w:t>ollowers/</w:t>
       </w:r>
-      <w:r>
-        <w:rPr>
-          <w:rFonts w:ascii="Segoe UI Emoji" w:hAnsi="Segoe UI Emoji" w:cs="Segoe UI Emoji"/>
-          <w:lang w:val="en-US"/>
+      <w:proofErr w:type="gramStart"/>
+      <w:r>
+        <w:rPr>
+          <w:rFonts w:ascii="Segoe UI Emoji" w:hAnsi="Segoe UI Emoji" w:cs="Segoe UI Emoji"/>
         </w:rPr>
         <w:t>F</w:t>
       </w:r>
@@ -1238,21 +1292,15 @@
       <w:r>
         <w:rPr>
           <w:rFonts w:ascii="Segoe UI Emoji" w:hAnsi="Segoe UI Emoji" w:cs="Segoe UI Emoji"/>
-          <w:lang w:val="en-US"/>
-        </w:rPr>
-        <w:t xml:space="preserve"> </w:t>
-      </w:r>
-      <w:r>
-        <w:rPr>
-          <w:rFonts w:ascii="Segoe UI Emoji" w:hAnsi="Segoe UI Emoji" w:cs="Segoe UI Emoji"/>
-        </w:rPr>
-        <w:t>🟢</w:t>
-      </w:r>
-      <w:r>
-        <w:rPr>
-          <w:rFonts w:ascii="Segoe UI Emoji" w:hAnsi="Segoe UI Emoji" w:cs="Segoe UI Emoji"/>
-        </w:rPr>
-        <w:t xml:space="preserve"> (1 day)</w:t>
+        </w:rPr>
+        <w:t xml:space="preserve"> 🟢 (</w:t>
+      </w:r>
+      <w:proofErr w:type="gramEnd"/>
+      <w:r>
+        <w:rPr>
+          <w:rFonts w:ascii="Segoe UI Emoji" w:hAnsi="Segoe UI Emoji" w:cs="Segoe UI Emoji"/>
+        </w:rPr>
+        <w:t>1 day)</w:t>
       </w:r>
     </w:p>
     <w:p>
@@ -1268,86 +1316,87 @@
       <w:r>
         <w:rPr>
           <w:rFonts w:ascii="Segoe UI Emoji" w:hAnsi="Segoe UI Emoji" w:cs="Segoe UI Emoji"/>
-          <w:lang w:val="en-US"/>
         </w:rPr>
         <w:t>Cre</w:t>
       </w:r>
       <w:r>
         <w:rPr>
           <w:rFonts w:ascii="Segoe UI Emoji" w:hAnsi="Segoe UI Emoji" w:cs="Segoe UI Emoji"/>
-          <w:lang w:val="en-US"/>
         </w:rPr>
         <w:t>ate Endpoin</w:t>
       </w:r>
       <w:r>
         <w:rPr>
           <w:rFonts w:ascii="Segoe UI Emoji" w:hAnsi="Segoe UI Emoji" w:cs="Segoe UI Emoji"/>
-          <w:lang w:val="en-US"/>
         </w:rPr>
         <w:t xml:space="preserve">t </w:t>
       </w:r>
       <w:r>
         <w:rPr>
           <w:rFonts w:ascii="Segoe UI Emoji" w:hAnsi="Segoe UI Emoji" w:cs="Segoe UI Emoji"/>
-          <w:lang w:val="en-US"/>
         </w:rPr>
         <w:t xml:space="preserve">to Search </w:t>
       </w:r>
       <w:r>
         <w:rPr>
           <w:rFonts w:ascii="Segoe UI Emoji" w:hAnsi="Segoe UI Emoji" w:cs="Segoe UI Emoji"/>
-          <w:lang w:val="en-US"/>
         </w:rPr>
         <w:t xml:space="preserve">User and </w:t>
       </w:r>
-      <w:r>
-        <w:rPr>
-          <w:rFonts w:ascii="Segoe UI Emoji" w:hAnsi="Segoe UI Emoji" w:cs="Segoe UI Emoji"/>
-        </w:rPr>
-        <w:t>hashtag</w:t>
-      </w:r>
-      <w:r>
-        <w:rPr>
-          <w:rFonts w:ascii="Segoe UI Emoji" w:hAnsi="Segoe UI Emoji" w:cs="Segoe UI Emoji"/>
-          <w:lang w:val="en-US"/>
-        </w:rPr>
-        <w:t xml:space="preserve"> </w:t>
-      </w:r>
-      <w:r>
-        <w:rPr>
-          <w:rFonts w:ascii="Segoe UI Emoji" w:hAnsi="Segoe UI Emoji" w:cs="Segoe UI Emoji"/>
-        </w:rPr>
-        <w:t>🟢</w:t>
-      </w:r>
-      <w:r>
-        <w:rPr>
-          <w:rFonts w:ascii="Segoe UI Emoji" w:hAnsi="Segoe UI Emoji" w:cs="Segoe UI Emoji"/>
-        </w:rPr>
-        <w:t xml:space="preserve"> (1 day)</w:t>
-      </w:r>
-    </w:p>
-    <w:p>
-      <w:pPr>
-        <w:rPr>
-          <w:rFonts w:ascii="Segoe UI Emoji" w:hAnsi="Segoe UI Emoji" w:cs="Segoe UI Emoji"/>
-          <w:b/>
-          <w:bCs/>
-        </w:rPr>
-      </w:pPr>
-      <w:r>
-        <w:rPr>
-          <w:rFonts w:ascii="Segoe UI Emoji" w:hAnsi="Segoe UI Emoji" w:cs="Segoe UI Emoji"/>
-          <w:b/>
-          <w:bCs/>
-        </w:rPr>
-        <w:t xml:space="preserve">🎨 Frontend (2 devs × </w:t>
-      </w:r>
-      <w:r>
-        <w:rPr>
-          <w:rFonts w:ascii="Segoe UI Emoji" w:hAnsi="Segoe UI Emoji" w:cs="Segoe UI Emoji"/>
-          <w:b/>
-          <w:bCs/>
-          <w:lang w:val="en-US"/>
+      <w:proofErr w:type="gramStart"/>
+      <w:r>
+        <w:rPr>
+          <w:rFonts w:ascii="Segoe UI Emoji" w:hAnsi="Segoe UI Emoji" w:cs="Segoe UI Emoji"/>
+        </w:rPr>
+        <w:t>hashtag 🟢 (</w:t>
+      </w:r>
+      <w:proofErr w:type="gramEnd"/>
+      <w:r>
+        <w:rPr>
+          <w:rFonts w:ascii="Segoe UI Emoji" w:hAnsi="Segoe UI Emoji" w:cs="Segoe UI Emoji"/>
+        </w:rPr>
+        <w:t>1 day)</w:t>
+      </w:r>
+    </w:p>
+    <w:p>
+      <w:pPr>
+        <w:rPr>
+          <w:rFonts w:ascii="Segoe UI Emoji" w:hAnsi="Segoe UI Emoji" w:cs="Segoe UI Emoji"/>
+          <w:b/>
+          <w:bCs/>
+        </w:rPr>
+      </w:pPr>
+      <w:r>
+        <w:rPr>
+          <w:rFonts w:ascii="Segoe UI Emoji" w:hAnsi="Segoe UI Emoji" w:cs="Segoe UI Emoji"/>
+          <w:b/>
+          <w:bCs/>
+        </w:rPr>
+        <w:t xml:space="preserve">🎨 Frontend (2 </w:t>
+      </w:r>
+      <w:proofErr w:type="spellStart"/>
+      <w:r>
+        <w:rPr>
+          <w:rFonts w:ascii="Segoe UI Emoji" w:hAnsi="Segoe UI Emoji" w:cs="Segoe UI Emoji"/>
+          <w:b/>
+          <w:bCs/>
+        </w:rPr>
+        <w:t>devs</w:t>
+      </w:r>
+      <w:proofErr w:type="spellEnd"/>
+      <w:r>
+        <w:rPr>
+          <w:rFonts w:ascii="Segoe UI Emoji" w:hAnsi="Segoe UI Emoji" w:cs="Segoe UI Emoji"/>
+          <w:b/>
+          <w:bCs/>
+        </w:rPr>
+        <w:t xml:space="preserve"> × </w:t>
+      </w:r>
+      <w:r>
+        <w:rPr>
+          <w:rFonts w:ascii="Segoe UI Emoji" w:hAnsi="Segoe UI Emoji" w:cs="Segoe UI Emoji"/>
+          <w:b/>
+          <w:bCs/>
         </w:rPr>
         <w:t xml:space="preserve">5 </w:t>
       </w:r>
@@ -1364,18 +1413,8 @@
           <w:rFonts w:ascii="Segoe UI Emoji" w:hAnsi="Segoe UI Emoji" w:cs="Segoe UI Emoji"/>
           <w:b/>
           <w:bCs/>
-          <w:lang w:val="en-US"/>
-        </w:rPr>
-        <w:t>10</w:t>
-      </w:r>
-      <w:r>
-        <w:rPr>
-          <w:rFonts w:ascii="Segoe UI Emoji" w:hAnsi="Segoe UI Emoji" w:cs="Segoe UI Emoji"/>
-          <w:b/>
-          <w:bCs/>
-          <w:lang w:val="en-US"/>
-        </w:rPr>
-        <w:t xml:space="preserve"> </w:t>
+        </w:rPr>
+        <w:t xml:space="preserve">10 </w:t>
       </w:r>
       <w:r>
         <w:rPr>
@@ -1400,25 +1439,27 @@
         <w:rPr>
           <w:rFonts w:ascii="Segoe UI Emoji" w:hAnsi="Segoe UI Emoji" w:cs="Segoe UI Emoji"/>
         </w:rPr>
-        <w:t>Create tweet form with character counter 🟢</w:t>
-      </w:r>
-      <w:r>
-        <w:rPr>
-          <w:rFonts w:ascii="Segoe UI Emoji" w:hAnsi="Segoe UI Emoji" w:cs="Segoe UI Emoji"/>
-        </w:rPr>
-        <w:t xml:space="preserve"> </w:t>
-      </w:r>
-      <w:r>
-        <w:rPr>
-          <w:rFonts w:ascii="Segoe UI Emoji" w:hAnsi="Segoe UI Emoji" w:cs="Segoe UI Emoji"/>
-        </w:rPr>
-        <w:t>(1 day)</w:t>
-      </w:r>
-      <w:r>
-        <w:rPr>
-          <w:rFonts w:ascii="Segoe UI Emoji" w:hAnsi="Segoe UI Emoji" w:cs="Segoe UI Emoji"/>
-        </w:rPr>
-        <w:t xml:space="preserve"> </w:t>
+        <w:t xml:space="preserve">Create tweet form with character </w:t>
+      </w:r>
+      <w:proofErr w:type="gramStart"/>
+      <w:r>
+        <w:rPr>
+          <w:rFonts w:ascii="Segoe UI Emoji" w:hAnsi="Segoe UI Emoji" w:cs="Segoe UI Emoji"/>
+        </w:rPr>
+        <w:t>counter 🟢</w:t>
+      </w:r>
+      <w:r>
+        <w:rPr>
+          <w:rFonts w:ascii="Segoe UI Emoji" w:hAnsi="Segoe UI Emoji" w:cs="Segoe UI Emoji"/>
+        </w:rPr>
+        <w:t xml:space="preserve"> (</w:t>
+      </w:r>
+      <w:proofErr w:type="gramEnd"/>
+      <w:r>
+        <w:rPr>
+          <w:rFonts w:ascii="Segoe UI Emoji" w:hAnsi="Segoe UI Emoji" w:cs="Segoe UI Emoji"/>
+        </w:rPr>
+        <w:t xml:space="preserve">1 day) </w:t>
       </w:r>
     </w:p>
     <w:p>
@@ -1458,19 +1499,7 @@
         <w:rPr>
           <w:rFonts w:ascii="Segoe UI Emoji" w:hAnsi="Segoe UI Emoji" w:cs="Segoe UI Emoji"/>
         </w:rPr>
-        <w:t xml:space="preserve"> </w:t>
-      </w:r>
-      <w:r>
-        <w:rPr>
-          <w:rFonts w:ascii="Segoe UI Emoji" w:hAnsi="Segoe UI Emoji" w:cs="Segoe UI Emoji"/>
-        </w:rPr>
-        <w:t>(1 day)</w:t>
-      </w:r>
-      <w:r>
-        <w:rPr>
-          <w:rFonts w:ascii="Segoe UI Emoji" w:hAnsi="Segoe UI Emoji" w:cs="Segoe UI Emoji"/>
-        </w:rPr>
-        <w:t xml:space="preserve"> </w:t>
+        <w:t xml:space="preserve"> (1 day) </w:t>
       </w:r>
     </w:p>
     <w:p>
@@ -1487,30 +1516,33 @@
         <w:rPr>
           <w:rFonts w:ascii="Segoe UI Emoji" w:hAnsi="Segoe UI Emoji" w:cs="Segoe UI Emoji"/>
         </w:rPr>
-        <w:t xml:space="preserve">Add tweet section to ProfilePage and test with dummy data </w:t>
-      </w:r>
-      <w:r>
-        <w:rPr>
-          <w:rFonts w:ascii="Segoe UI Emoji" w:hAnsi="Segoe UI Emoji" w:cs="Segoe UI Emoji"/>
-        </w:rPr>
-        <w:t>🟡</w:t>
-      </w:r>
-      <w:r>
-        <w:rPr>
-          <w:rFonts w:ascii="Segoe UI Emoji" w:hAnsi="Segoe UI Emoji" w:cs="Segoe UI Emoji"/>
-        </w:rPr>
-        <w:t xml:space="preserve"> </w:t>
-      </w:r>
-      <w:r>
-        <w:rPr>
-          <w:rFonts w:ascii="Segoe UI Emoji" w:hAnsi="Segoe UI Emoji" w:cs="Segoe UI Emoji"/>
-        </w:rPr>
-        <w:t>(</w:t>
-      </w:r>
-      <w:r>
-        <w:rPr>
-          <w:rFonts w:ascii="Segoe UI Emoji" w:hAnsi="Segoe UI Emoji" w:cs="Segoe UI Emoji"/>
-          <w:lang w:val="en-US"/>
+        <w:t xml:space="preserve">Add tweet section to </w:t>
+      </w:r>
+      <w:proofErr w:type="spellStart"/>
+      <w:r>
+        <w:rPr>
+          <w:rFonts w:ascii="Segoe UI Emoji" w:hAnsi="Segoe UI Emoji" w:cs="Segoe UI Emoji"/>
+        </w:rPr>
+        <w:t>ProfilePage</w:t>
+      </w:r>
+      <w:proofErr w:type="spellEnd"/>
+      <w:r>
+        <w:rPr>
+          <w:rFonts w:ascii="Segoe UI Emoji" w:hAnsi="Segoe UI Emoji" w:cs="Segoe UI Emoji"/>
+        </w:rPr>
+        <w:t xml:space="preserve"> and test with dummy </w:t>
+      </w:r>
+      <w:proofErr w:type="gramStart"/>
+      <w:r>
+        <w:rPr>
+          <w:rFonts w:ascii="Segoe UI Emoji" w:hAnsi="Segoe UI Emoji" w:cs="Segoe UI Emoji"/>
+        </w:rPr>
+        <w:t>data 🟡 (</w:t>
+      </w:r>
+      <w:proofErr w:type="gramEnd"/>
+      <w:r>
+        <w:rPr>
+          <w:rFonts w:ascii="Segoe UI Emoji" w:hAnsi="Segoe UI Emoji" w:cs="Segoe UI Emoji"/>
         </w:rPr>
         <w:t>2</w:t>
       </w:r>
@@ -1518,13 +1550,7 @@
         <w:rPr>
           <w:rFonts w:ascii="Segoe UI Emoji" w:hAnsi="Segoe UI Emoji" w:cs="Segoe UI Emoji"/>
         </w:rPr>
-        <w:t xml:space="preserve"> days)</w:t>
-      </w:r>
-      <w:r>
-        <w:rPr>
-          <w:rFonts w:ascii="Segoe UI Emoji" w:hAnsi="Segoe UI Emoji" w:cs="Segoe UI Emoji"/>
-        </w:rPr>
-        <w:t xml:space="preserve"> </w:t>
+        <w:t xml:space="preserve"> days) </w:t>
       </w:r>
     </w:p>
     <w:p>
@@ -1541,30 +1567,25 @@
         <w:rPr>
           <w:rFonts w:ascii="Segoe UI Emoji" w:hAnsi="Segoe UI Emoji" w:cs="Segoe UI Emoji"/>
         </w:rPr>
-        <w:t xml:space="preserve">Add styles to profilepage </w:t>
-      </w:r>
-      <w:r>
-        <w:rPr>
-          <w:rFonts w:ascii="Segoe UI Emoji" w:hAnsi="Segoe UI Emoji" w:cs="Segoe UI Emoji"/>
-        </w:rPr>
-        <w:t>🟡</w:t>
-      </w:r>
-      <w:r>
-        <w:rPr>
-          <w:rFonts w:ascii="Segoe UI Emoji" w:hAnsi="Segoe UI Emoji" w:cs="Segoe UI Emoji"/>
-        </w:rPr>
-        <w:t xml:space="preserve"> </w:t>
-      </w:r>
-      <w:r>
-        <w:rPr>
-          <w:rFonts w:ascii="Segoe UI Emoji" w:hAnsi="Segoe UI Emoji" w:cs="Segoe UI Emoji"/>
-        </w:rPr>
-        <w:t>(</w:t>
-      </w:r>
-      <w:r>
-        <w:rPr>
-          <w:rFonts w:ascii="Segoe UI Emoji" w:hAnsi="Segoe UI Emoji" w:cs="Segoe UI Emoji"/>
-          <w:lang w:val="en-US"/>
+        <w:t xml:space="preserve">Add styles to </w:t>
+      </w:r>
+      <w:proofErr w:type="spellStart"/>
+      <w:r>
+        <w:rPr>
+          <w:rFonts w:ascii="Segoe UI Emoji" w:hAnsi="Segoe UI Emoji" w:cs="Segoe UI Emoji"/>
+        </w:rPr>
+        <w:t>profilepage</w:t>
+      </w:r>
+      <w:proofErr w:type="spellEnd"/>
+      <w:r>
+        <w:rPr>
+          <w:rFonts w:ascii="Segoe UI Emoji" w:hAnsi="Segoe UI Emoji" w:cs="Segoe UI Emoji"/>
+        </w:rPr>
+        <w:t xml:space="preserve"> 🟡 (</w:t>
+      </w:r>
+      <w:r>
+        <w:rPr>
+          <w:rFonts w:ascii="Segoe UI Emoji" w:hAnsi="Segoe UI Emoji" w:cs="Segoe UI Emoji"/>
         </w:rPr>
         <w:t>2</w:t>
       </w:r>
@@ -1589,25 +1610,43 @@
         <w:rPr>
           <w:rFonts w:ascii="Segoe UI Emoji" w:hAnsi="Segoe UI Emoji" w:cs="Segoe UI Emoji"/>
         </w:rPr>
-        <w:t xml:space="preserve">Change styles from working.css to auth.css for LogIn, LoginPassword </w:t>
-      </w:r>
-      <w:r>
-        <w:rPr>
-          <w:rFonts w:ascii="Segoe UI Emoji" w:hAnsi="Segoe UI Emoji" w:cs="Segoe UI Emoji"/>
-        </w:rPr>
-        <w:t>🟢</w:t>
-      </w:r>
-      <w:r>
-        <w:rPr>
-          <w:rFonts w:ascii="Segoe UI Emoji" w:hAnsi="Segoe UI Emoji" w:cs="Segoe UI Emoji"/>
-        </w:rPr>
-        <w:t xml:space="preserve"> </w:t>
-      </w:r>
-      <w:r>
-        <w:rPr>
-          <w:rFonts w:ascii="Segoe UI Emoji" w:hAnsi="Segoe UI Emoji" w:cs="Segoe UI Emoji"/>
-        </w:rPr>
-        <w:t>(1 day)</w:t>
+        <w:t xml:space="preserve">Change styles from working.css to auth.css for </w:t>
+      </w:r>
+      <w:proofErr w:type="spellStart"/>
+      <w:r>
+        <w:rPr>
+          <w:rFonts w:ascii="Segoe UI Emoji" w:hAnsi="Segoe UI Emoji" w:cs="Segoe UI Emoji"/>
+        </w:rPr>
+        <w:t>LogIn</w:t>
+      </w:r>
+      <w:proofErr w:type="spellEnd"/>
+      <w:r>
+        <w:rPr>
+          <w:rFonts w:ascii="Segoe UI Emoji" w:hAnsi="Segoe UI Emoji" w:cs="Segoe UI Emoji"/>
+        </w:rPr>
+        <w:t xml:space="preserve">, </w:t>
+      </w:r>
+      <w:proofErr w:type="spellStart"/>
+      <w:proofErr w:type="gramStart"/>
+      <w:r>
+        <w:rPr>
+          <w:rFonts w:ascii="Segoe UI Emoji" w:hAnsi="Segoe UI Emoji" w:cs="Segoe UI Emoji"/>
+        </w:rPr>
+        <w:t>LoginPassword</w:t>
+      </w:r>
+      <w:proofErr w:type="spellEnd"/>
+      <w:r>
+        <w:rPr>
+          <w:rFonts w:ascii="Segoe UI Emoji" w:hAnsi="Segoe UI Emoji" w:cs="Segoe UI Emoji"/>
+        </w:rPr>
+        <w:t xml:space="preserve"> 🟢 (</w:t>
+      </w:r>
+      <w:proofErr w:type="gramEnd"/>
+      <w:r>
+        <w:rPr>
+          <w:rFonts w:ascii="Segoe UI Emoji" w:hAnsi="Segoe UI Emoji" w:cs="Segoe UI Emoji"/>
+        </w:rPr>
+        <w:t>1 day)</w:t>
       </w:r>
     </w:p>
     <w:p>
@@ -1624,25 +1663,21 @@
         <w:rPr>
           <w:rFonts w:ascii="Segoe UI Emoji" w:hAnsi="Segoe UI Emoji" w:cs="Segoe UI Emoji"/>
         </w:rPr>
-        <w:t xml:space="preserve">Add error to password and test with dummy data </w:t>
-      </w:r>
-      <w:r>
-        <w:rPr>
-          <w:rFonts w:ascii="Segoe UI Emoji" w:hAnsi="Segoe UI Emoji" w:cs="Segoe UI Emoji"/>
-        </w:rPr>
-        <w:t>🟢</w:t>
-      </w:r>
-      <w:r>
-        <w:rPr>
-          <w:rFonts w:ascii="Segoe UI Emoji" w:hAnsi="Segoe UI Emoji" w:cs="Segoe UI Emoji"/>
-        </w:rPr>
-        <w:t xml:space="preserve"> </w:t>
-      </w:r>
-      <w:r>
-        <w:rPr>
-          <w:rFonts w:ascii="Segoe UI Emoji" w:hAnsi="Segoe UI Emoji" w:cs="Segoe UI Emoji"/>
-        </w:rPr>
-        <w:t>(1 day)</w:t>
+        <w:t xml:space="preserve">Add error to password and test with dummy </w:t>
+      </w:r>
+      <w:proofErr w:type="gramStart"/>
+      <w:r>
+        <w:rPr>
+          <w:rFonts w:ascii="Segoe UI Emoji" w:hAnsi="Segoe UI Emoji" w:cs="Segoe UI Emoji"/>
+        </w:rPr>
+        <w:t>data 🟢 (</w:t>
+      </w:r>
+      <w:proofErr w:type="gramEnd"/>
+      <w:r>
+        <w:rPr>
+          <w:rFonts w:ascii="Segoe UI Emoji" w:hAnsi="Segoe UI Emoji" w:cs="Segoe UI Emoji"/>
+        </w:rPr>
+        <w:t>1 day)</w:t>
       </w:r>
     </w:p>
     <w:p>
@@ -1659,30 +1694,19 @@
         <w:rPr>
           <w:rFonts w:ascii="Segoe UI Emoji" w:hAnsi="Segoe UI Emoji" w:cs="Segoe UI Emoji"/>
         </w:rPr>
-        <w:t xml:space="preserve">Create Homepage and style </w:t>
-      </w:r>
-      <w:r>
-        <w:rPr>
-          <w:rFonts w:ascii="Segoe UI Emoji" w:hAnsi="Segoe UI Emoji" w:cs="Segoe UI Emoji"/>
-        </w:rPr>
-        <w:t>🟡</w:t>
-      </w:r>
-      <w:r>
-        <w:rPr>
-          <w:rFonts w:ascii="Segoe UI Emoji" w:hAnsi="Segoe UI Emoji" w:cs="Segoe UI Emoji"/>
-        </w:rPr>
-        <w:t xml:space="preserve"> </w:t>
-      </w:r>
-      <w:r>
-        <w:rPr>
-          <w:rFonts w:ascii="Segoe UI Emoji" w:hAnsi="Segoe UI Emoji" w:cs="Segoe UI Emoji"/>
-        </w:rPr>
-        <w:t>(</w:t>
-      </w:r>
-      <w:r>
-        <w:rPr>
-          <w:rFonts w:ascii="Segoe UI Emoji" w:hAnsi="Segoe UI Emoji" w:cs="Segoe UI Emoji"/>
-          <w:lang w:val="en-US"/>
+        <w:t xml:space="preserve">Create Homepage and </w:t>
+      </w:r>
+      <w:proofErr w:type="gramStart"/>
+      <w:r>
+        <w:rPr>
+          <w:rFonts w:ascii="Segoe UI Emoji" w:hAnsi="Segoe UI Emoji" w:cs="Segoe UI Emoji"/>
+        </w:rPr>
+        <w:t>style 🟡 (</w:t>
+      </w:r>
+      <w:proofErr w:type="gramEnd"/>
+      <w:r>
+        <w:rPr>
+          <w:rFonts w:ascii="Segoe UI Emoji" w:hAnsi="Segoe UI Emoji" w:cs="Segoe UI Emoji"/>
         </w:rPr>
         <w:t>2</w:t>
       </w:r>
@@ -1707,55 +1731,25 @@
           <w:b/>
           <w:bCs/>
         </w:rPr>
-        <w:t>🛠️Full Stack</w:t>
-      </w:r>
-      <w:r>
-        <w:rPr>
-          <w:rFonts w:ascii="Segoe UI Emoji" w:hAnsi="Segoe UI Emoji" w:cs="Segoe UI Emoji"/>
-          <w:b/>
-          <w:bCs/>
-        </w:rPr>
-        <w:t>(</w:t>
-      </w:r>
-      <w:r>
-        <w:rPr>
-          <w:rFonts w:ascii="Segoe UI Emoji" w:hAnsi="Segoe UI Emoji" w:cs="Segoe UI Emoji"/>
-          <w:b/>
-          <w:bCs/>
-        </w:rPr>
-        <w:t xml:space="preserve"> 3</w:t>
-      </w:r>
-      <w:r>
-        <w:rPr>
-          <w:rFonts w:ascii="Segoe UI Emoji" w:hAnsi="Segoe UI Emoji" w:cs="Segoe UI Emoji"/>
-          <w:b/>
-          <w:bCs/>
-        </w:rPr>
-        <w:t xml:space="preserve"> person – </w:t>
-      </w:r>
-      <w:r>
-        <w:rPr>
-          <w:rFonts w:ascii="Segoe UI Emoji" w:hAnsi="Segoe UI Emoji" w:cs="Segoe UI Emoji"/>
-          <w:b/>
-          <w:bCs/>
-        </w:rPr>
-        <w:t>2</w:t>
-      </w:r>
-      <w:r>
-        <w:rPr>
-          <w:rFonts w:ascii="Segoe UI Emoji" w:hAnsi="Segoe UI Emoji" w:cs="Segoe UI Emoji"/>
-          <w:b/>
-          <w:bCs/>
-        </w:rPr>
-        <w:t xml:space="preserve"> days)</w:t>
-      </w:r>
-      <w:r>
-        <w:rPr>
-          <w:rFonts w:ascii="Segoe UI Emoji" w:hAnsi="Segoe UI Emoji" w:cs="Segoe UI Emoji"/>
-          <w:b/>
-          <w:bCs/>
-        </w:rPr>
-        <w:t xml:space="preserve"> </w:t>
+        <w:t xml:space="preserve">🛠️Full </w:t>
+      </w:r>
+      <w:proofErr w:type="gramStart"/>
+      <w:r>
+        <w:rPr>
+          <w:rFonts w:ascii="Segoe UI Emoji" w:hAnsi="Segoe UI Emoji" w:cs="Segoe UI Emoji"/>
+          <w:b/>
+          <w:bCs/>
+        </w:rPr>
+        <w:t>Stack( 3</w:t>
+      </w:r>
+      <w:proofErr w:type="gramEnd"/>
+      <w:r>
+        <w:rPr>
+          <w:rFonts w:ascii="Segoe UI Emoji" w:hAnsi="Segoe UI Emoji" w:cs="Segoe UI Emoji"/>
+          <w:b/>
+          <w:bCs/>
+        </w:rPr>
+        <w:t xml:space="preserve"> person – 2 days) </w:t>
       </w:r>
     </w:p>
     <w:p>
@@ -1777,7 +1771,6 @@
       <w:r>
         <w:rPr>
           <w:rFonts w:ascii="Segoe UI Emoji" w:hAnsi="Segoe UI Emoji" w:cs="Segoe UI Emoji"/>
-          <w:lang w:val="en-US"/>
         </w:rPr>
         <w:t>F</w:t>
       </w:r>
@@ -1790,16 +1783,8 @@
       <w:r>
         <w:rPr>
           <w:rFonts w:ascii="Segoe UI Emoji" w:hAnsi="Segoe UI Emoji" w:cs="Segoe UI Emoji"/>
-          <w:lang w:val="en-US"/>
-        </w:rPr>
-        <w:t>Us</w:t>
-      </w:r>
-      <w:r>
-        <w:rPr>
-          <w:rFonts w:ascii="Segoe UI Emoji" w:hAnsi="Segoe UI Emoji" w:cs="Segoe UI Emoji"/>
-          <w:lang w:val="en-US"/>
-        </w:rPr>
-        <w:t xml:space="preserve">ername in </w:t>
+        </w:rPr>
+        <w:t xml:space="preserve">Username in </w:t>
       </w:r>
       <w:r>
         <w:rPr>
@@ -1807,33 +1792,161 @@
         </w:rPr>
         <w:t xml:space="preserve">Login </w:t>
       </w:r>
-      <w:r>
-        <w:rPr>
-          <w:rFonts w:ascii="Segoe UI Emoji" w:hAnsi="Segoe UI Emoji" w:cs="Segoe UI Emoji"/>
-          <w:lang w:val="en-US"/>
-        </w:rPr>
-        <w:t>P</w:t>
-      </w:r>
-      <w:r>
-        <w:rPr>
-          <w:rFonts w:ascii="Segoe UI Emoji" w:hAnsi="Segoe UI Emoji" w:cs="Segoe UI Emoji"/>
-          <w:lang w:val="en-US"/>
-        </w:rPr>
-        <w:t xml:space="preserve">age </w:t>
-      </w:r>
-      <w:r>
-        <w:rPr>
-          <w:rFonts w:ascii="Segoe UI Emoji" w:hAnsi="Segoe UI Emoji" w:cs="Segoe UI Emoji"/>
-        </w:rPr>
-        <w:t>🟢 (1 day)</w:t>
-      </w:r>
+      <w:proofErr w:type="gramStart"/>
+      <w:r>
+        <w:rPr>
+          <w:rFonts w:ascii="Segoe UI Emoji" w:hAnsi="Segoe UI Emoji" w:cs="Segoe UI Emoji"/>
+        </w:rPr>
+        <w:t xml:space="preserve">Page </w:t>
+      </w:r>
+      <w:r>
+        <w:rPr>
+          <w:rFonts w:ascii="Segoe UI Emoji" w:hAnsi="Segoe UI Emoji" w:cs="Segoe UI Emoji"/>
+        </w:rPr>
+        <w:t>🟢 (</w:t>
+      </w:r>
+      <w:proofErr w:type="gramEnd"/>
+      <w:r>
+        <w:rPr>
+          <w:rFonts w:ascii="Segoe UI Emoji" w:hAnsi="Segoe UI Emoji" w:cs="Segoe UI Emoji"/>
+        </w:rPr>
+        <w:t>1 day)</w:t>
+      </w:r>
+    </w:p>
+    <w:p>
+      <w:pPr>
+        <w:ind w:left="360"/>
+        <w:rPr>
+          <w:rFonts w:ascii="Segoe UI Emoji" w:hAnsi="Segoe UI Emoji" w:cs="Segoe UI Emoji"/>
+          <w:b/>
+          <w:bCs/>
+        </w:rPr>
+      </w:pPr>
+      <w:r>
+        <w:rPr>
+          <w:rFonts w:ascii="Segoe UI Emoji" w:hAnsi="Segoe UI Emoji" w:cs="Segoe UI Emoji"/>
+          <w:b/>
+          <w:bCs/>
+        </w:rPr>
+        <w:pict w14:anchorId="4DC095FD">
+          <v:rect id="_x0000_i1035" style="width:0;height:1.5pt" o:hralign="center" o:hrstd="t" o:hr="t" fillcolor="#a0a0a0" stroked="f"/>
+        </w:pict>
+      </w:r>
+    </w:p>
+    <w:p>
+      <w:pPr>
+        <w:ind w:left="360"/>
+        <w:rPr>
+          <w:rFonts w:ascii="Segoe UI Emoji" w:hAnsi="Segoe UI Emoji" w:cs="Segoe UI Emoji"/>
+          <w:b/>
+          <w:bCs/>
+        </w:rPr>
+      </w:pPr>
+    </w:p>
+    <w:p>
+      <w:pPr>
+        <w:ind w:left="360"/>
+        <w:rPr>
+          <w:rFonts w:ascii="Segoe UI Emoji" w:hAnsi="Segoe UI Emoji" w:cs="Segoe UI Emoji"/>
+          <w:b/>
+          <w:bCs/>
+        </w:rPr>
+      </w:pPr>
+    </w:p>
+    <w:p>
+      <w:pPr>
+        <w:ind w:left="360"/>
+        <w:rPr>
+          <w:rFonts w:ascii="Segoe UI Emoji" w:hAnsi="Segoe UI Emoji" w:cs="Segoe UI Emoji"/>
+          <w:b/>
+          <w:bCs/>
+        </w:rPr>
+      </w:pPr>
+    </w:p>
+    <w:p>
+      <w:pPr>
+        <w:ind w:left="360"/>
+        <w:rPr>
+          <w:rFonts w:ascii="Segoe UI Emoji" w:hAnsi="Segoe UI Emoji" w:cs="Segoe UI Emoji"/>
+        </w:rPr>
+      </w:pPr>
+      <w:r>
+        <w:rPr>
+          <w:rFonts w:ascii="Segoe UI Emoji" w:hAnsi="Segoe UI Emoji" w:cs="Segoe UI Emoji"/>
+          <w:noProof/>
+        </w:rPr>
+        <w:drawing>
+          <wp:inline distT="0" distB="0" distL="0" distR="0" wp14:anchorId="361002B9" wp14:editId="2DDDEBAF">
+            <wp:extent cx="8863330" cy="3994785"/>
+            <wp:effectExtent l="0" t="0" r="0" b="5715"/>
+            <wp:docPr id="1813254245" name="Picture 2" descr="A screenshot of a computer&#10;&#10;AI-generated content may be incorrect."/>
+            <wp:cNvGraphicFramePr>
+              <a:graphicFrameLocks xmlns:a="http://schemas.openxmlformats.org/drawingml/2006/main" noChangeAspect="1"/>
+            </wp:cNvGraphicFramePr>
+            <a:graphic xmlns:a="http://schemas.openxmlformats.org/drawingml/2006/main">
+              <a:graphicData uri="http://schemas.openxmlformats.org/drawingml/2006/picture">
+                <pic:pic xmlns:pic="http://schemas.openxmlformats.org/drawingml/2006/picture">
+                  <pic:nvPicPr>
+                    <pic:cNvPr id="1813254245" name="Picture 2" descr="A screenshot of a computer&#10;&#10;AI-generated content may be incorrect."/>
+                    <pic:cNvPicPr/>
+                  </pic:nvPicPr>
+                  <pic:blipFill>
+                    <a:blip r:embed="rId8">
+                      <a:extLst>
+                        <a:ext uri="{28A0092B-C50C-407E-A947-70E740481C1C}">
+                          <a14:useLocalDpi xmlns:a14="http://schemas.microsoft.com/office/drawing/2010/main" val="0"/>
+                        </a:ext>
+                      </a:extLst>
+                    </a:blip>
+                    <a:stretch>
+                      <a:fillRect/>
+                    </a:stretch>
+                  </pic:blipFill>
+                  <pic:spPr>
+                    <a:xfrm>
+                      <a:off x="0" y="0"/>
+                      <a:ext cx="8863330" cy="3994785"/>
+                    </a:xfrm>
+                    <a:prstGeom prst="rect">
+                      <a:avLst/>
+                    </a:prstGeom>
+                  </pic:spPr>
+                </pic:pic>
+              </a:graphicData>
+            </a:graphic>
+          </wp:inline>
+        </w:drawing>
+      </w:r>
+    </w:p>
+    <w:p>
+      <w:pPr>
+        <w:ind w:left="360"/>
+        <w:rPr>
+          <w:rFonts w:ascii="Segoe UI Emoji" w:hAnsi="Segoe UI Emoji" w:cs="Segoe UI Emoji"/>
+        </w:rPr>
+      </w:pPr>
+    </w:p>
+    <w:p>
+      <w:pPr>
+        <w:ind w:left="360"/>
+        <w:rPr>
+          <w:rFonts w:ascii="Segoe UI Emoji" w:hAnsi="Segoe UI Emoji" w:cs="Segoe UI Emoji"/>
+        </w:rPr>
+      </w:pPr>
+    </w:p>
+    <w:p>
+      <w:pPr>
+        <w:ind w:left="360"/>
+        <w:rPr>
+          <w:rFonts w:ascii="Segoe UI Emoji" w:hAnsi="Segoe UI Emoji" w:cs="Segoe UI Emoji"/>
+        </w:rPr>
+      </w:pPr>
     </w:p>
     <w:p>
       <w:pPr>
         <w:pStyle w:val="Heading1"/>
         <w:rPr>
           <w:rFonts w:ascii="Segoe UI Emoji" w:hAnsi="Segoe UI Emoji" w:cs="Segoe UI Emoji"/>
-          <w:lang w:val="en-US"/>
         </w:rPr>
       </w:pPr>
       <w:r>
@@ -1846,14 +1959,10 @@
       <w:r>
         <w:rPr>
           <w:rFonts w:ascii="Segoe UI Emoji" w:hAnsi="Segoe UI Emoji" w:cs="Segoe UI Emoji"/>
-          <w:lang w:val="en-US"/>
         </w:rPr>
         <w:t xml:space="preserve"> </w:t>
       </w:r>
       <w:r>
-        <w:rPr>
-          <w:lang w:val="en-US"/>
-        </w:rPr>
         <w:t xml:space="preserve">- </w:t>
       </w:r>
       <w:r>
@@ -1863,7 +1972,6 @@
           <w:i/>
           <w:iCs/>
           <w:u w:val="single"/>
-          <w:lang w:val="en-US"/>
         </w:rPr>
         <w:t>Start</w:t>
       </w:r>
@@ -1889,7 +1997,6 @@
           <w:rFonts w:ascii="Segoe UI Emoji" w:hAnsi="Segoe UI Emoji" w:cs="Segoe UI Emoji"/>
           <w:b/>
           <w:bCs/>
-          <w:lang w:val="en-US"/>
         </w:rPr>
         <w:t>4</w:t>
       </w:r>
@@ -1898,17 +2005,8 @@
           <w:rFonts w:ascii="Segoe UI Emoji" w:hAnsi="Segoe UI Emoji" w:cs="Segoe UI Emoji"/>
           <w:b/>
           <w:bCs/>
-          <w:lang w:val="en-US"/>
-        </w:rPr>
-        <w:t xml:space="preserve"> </w:t>
-      </w:r>
-      <w:r>
-        <w:rPr>
-          <w:rFonts w:ascii="Segoe UI Emoji" w:hAnsi="Segoe UI Emoji" w:cs="Segoe UI Emoji"/>
-          <w:b/>
-          <w:bCs/>
-        </w:rPr>
-        <w:t>days)</w:t>
+        </w:rPr>
+        <w:t xml:space="preserve"> days)</w:t>
       </w:r>
     </w:p>
     <w:p>
@@ -1924,61 +2022,52 @@
       <w:r>
         <w:rPr>
           <w:rFonts w:ascii="Segoe UI Emoji" w:hAnsi="Segoe UI Emoji" w:cs="Segoe UI Emoji"/>
-          <w:lang w:val="en-US"/>
         </w:rPr>
         <w:t>C</w:t>
       </w:r>
       <w:r>
         <w:rPr>
           <w:rFonts w:ascii="Segoe UI Emoji" w:hAnsi="Segoe UI Emoji" w:cs="Segoe UI Emoji"/>
-          <w:lang w:val="en-US"/>
         </w:rPr>
         <w:t>heck</w:t>
       </w:r>
       <w:r>
         <w:rPr>
           <w:rFonts w:ascii="Segoe UI Emoji" w:hAnsi="Segoe UI Emoji" w:cs="Segoe UI Emoji"/>
-          <w:lang w:val="en-US"/>
         </w:rPr>
         <w:t xml:space="preserve"> Endpoint to</w:t>
       </w:r>
       <w:r>
         <w:rPr>
           <w:rFonts w:ascii="Segoe UI Emoji" w:hAnsi="Segoe UI Emoji" w:cs="Segoe UI Emoji"/>
-          <w:lang w:val="en-US"/>
         </w:rPr>
         <w:t xml:space="preserve"> Get Tweets by Username</w:t>
       </w:r>
       <w:r>
         <w:rPr>
           <w:rFonts w:ascii="Segoe UI Emoji" w:hAnsi="Segoe UI Emoji" w:cs="Segoe UI Emoji"/>
-          <w:lang w:val="en-US"/>
-        </w:rPr>
-        <w:t xml:space="preserve"> and F</w:t>
-      </w:r>
-      <w:r>
-        <w:rPr>
-          <w:rFonts w:ascii="Segoe UI Emoji" w:hAnsi="Segoe UI Emoji" w:cs="Segoe UI Emoji"/>
-        </w:rPr>
-        <w:t>ollowing</w:t>
-      </w:r>
-      <w:r>
-        <w:rPr>
-          <w:rFonts w:ascii="Segoe UI Emoji" w:hAnsi="Segoe UI Emoji" w:cs="Segoe UI Emoji"/>
-        </w:rPr>
-        <w:t xml:space="preserve"> </w:t>
-      </w:r>
-      <w:r>
-        <w:rPr>
-          <w:rFonts w:ascii="Segoe UI Emoji" w:hAnsi="Segoe UI Emoji" w:cs="Segoe UI Emoji"/>
-        </w:rPr>
-        <w:t>🟢</w:t>
-      </w:r>
-      <w:r>
-        <w:rPr>
-          <w:rFonts w:ascii="Segoe UI Emoji" w:hAnsi="Segoe UI Emoji" w:cs="Segoe UI Emoji"/>
-        </w:rPr>
-        <w:t xml:space="preserve"> (1 day)</w:t>
+        </w:rPr>
+        <w:t xml:space="preserve"> and </w:t>
+      </w:r>
+      <w:proofErr w:type="gramStart"/>
+      <w:r>
+        <w:rPr>
+          <w:rFonts w:ascii="Segoe UI Emoji" w:hAnsi="Segoe UI Emoji" w:cs="Segoe UI Emoji"/>
+        </w:rPr>
+        <w:t xml:space="preserve">Following </w:t>
+      </w:r>
+      <w:r>
+        <w:rPr>
+          <w:rFonts w:ascii="Segoe UI Emoji" w:hAnsi="Segoe UI Emoji" w:cs="Segoe UI Emoji"/>
+        </w:rPr>
+        <w:t>🟢 (</w:t>
+      </w:r>
+      <w:proofErr w:type="gramEnd"/>
+      <w:r>
+        <w:rPr>
+          <w:rFonts w:ascii="Segoe UI Emoji" w:hAnsi="Segoe UI Emoji" w:cs="Segoe UI Emoji"/>
+        </w:rPr>
+        <w:t>1 day)</w:t>
       </w:r>
     </w:p>
     <w:p>
@@ -2001,107 +2090,66 @@
         <w:rPr>
           <w:rFonts w:ascii="Segoe UI Emoji" w:hAnsi="Segoe UI Emoji" w:cs="Segoe UI Emoji"/>
         </w:rPr>
-        <w:t>🟡</w:t>
-      </w:r>
-      <w:r>
-        <w:rPr>
-          <w:rFonts w:ascii="Segoe UI Emoji" w:hAnsi="Segoe UI Emoji" w:cs="Segoe UI Emoji"/>
+        <w:t>🟡 (2 days)</w:t>
+      </w:r>
+    </w:p>
+    <w:p>
+      <w:pPr>
+        <w:rPr>
+          <w:rFonts w:ascii="Segoe UI Emoji" w:hAnsi="Segoe UI Emoji" w:cs="Segoe UI Emoji"/>
+          <w:b/>
+          <w:bCs/>
+        </w:rPr>
+      </w:pPr>
+      <w:r>
+        <w:rPr>
+          <w:rFonts w:ascii="Segoe UI Emoji" w:hAnsi="Segoe UI Emoji" w:cs="Segoe UI Emoji"/>
+          <w:b/>
+          <w:bCs/>
+        </w:rPr>
+        <w:t xml:space="preserve">🛠️Full </w:t>
+      </w:r>
+      <w:proofErr w:type="gramStart"/>
+      <w:r>
+        <w:rPr>
+          <w:rFonts w:ascii="Segoe UI Emoji" w:hAnsi="Segoe UI Emoji" w:cs="Segoe UI Emoji"/>
+          <w:b/>
+          <w:bCs/>
+        </w:rPr>
+        <w:t>Stack( 3</w:t>
+      </w:r>
+      <w:proofErr w:type="gramEnd"/>
+      <w:r>
+        <w:rPr>
+          <w:rFonts w:ascii="Segoe UI Emoji" w:hAnsi="Segoe UI Emoji" w:cs="Segoe UI Emoji"/>
+          <w:b/>
+          <w:bCs/>
+        </w:rPr>
+        <w:t xml:space="preserve"> person – </w:t>
+      </w:r>
+      <w:r>
+        <w:rPr>
+          <w:rFonts w:ascii="Segoe UI Emoji" w:hAnsi="Segoe UI Emoji" w:cs="Segoe UI Emoji"/>
+          <w:b/>
+          <w:bCs/>
+        </w:rPr>
+        <w:t>2</w:t>
+      </w:r>
+      <w:r>
+        <w:rPr>
+          <w:rFonts w:ascii="Segoe UI Emoji" w:hAnsi="Segoe UI Emoji" w:cs="Segoe UI Emoji"/>
+          <w:b/>
+          <w:bCs/>
         </w:rPr>
         <w:t xml:space="preserve"> </w:t>
       </w:r>
       <w:r>
         <w:rPr>
           <w:rFonts w:ascii="Segoe UI Emoji" w:hAnsi="Segoe UI Emoji" w:cs="Segoe UI Emoji"/>
-        </w:rPr>
-        <w:t>(</w:t>
-      </w:r>
-      <w:r>
-        <w:rPr>
-          <w:rFonts w:ascii="Segoe UI Emoji" w:hAnsi="Segoe UI Emoji" w:cs="Segoe UI Emoji"/>
-          <w:lang w:val="en-US"/>
-        </w:rPr>
-        <w:t>2</w:t>
-      </w:r>
-      <w:r>
-        <w:rPr>
-          <w:rFonts w:ascii="Segoe UI Emoji" w:hAnsi="Segoe UI Emoji" w:cs="Segoe UI Emoji"/>
-        </w:rPr>
-        <w:t xml:space="preserve"> days)</w:t>
-      </w:r>
-    </w:p>
-    <w:p>
-      <w:pPr>
-        <w:rPr>
-          <w:rFonts w:ascii="Segoe UI Emoji" w:hAnsi="Segoe UI Emoji" w:cs="Segoe UI Emoji"/>
-          <w:b/>
-          <w:bCs/>
-        </w:rPr>
-      </w:pPr>
-      <w:r>
-        <w:rPr>
-          <w:rFonts w:ascii="Segoe UI Emoji" w:hAnsi="Segoe UI Emoji" w:cs="Segoe UI Emoji"/>
-          <w:b/>
-          <w:bCs/>
-        </w:rPr>
-        <w:t>🛠️Full Stack</w:t>
-      </w:r>
-      <w:r>
-        <w:rPr>
-          <w:rFonts w:ascii="Segoe UI Emoji" w:hAnsi="Segoe UI Emoji" w:cs="Segoe UI Emoji"/>
-          <w:b/>
-          <w:bCs/>
-        </w:rPr>
-        <w:t>(</w:t>
-      </w:r>
-      <w:r>
-        <w:rPr>
-          <w:rFonts w:ascii="Segoe UI Emoji" w:hAnsi="Segoe UI Emoji" w:cs="Segoe UI Emoji"/>
-          <w:b/>
-          <w:bCs/>
-        </w:rPr>
-        <w:t xml:space="preserve"> 3</w:t>
-      </w:r>
-      <w:r>
-        <w:rPr>
-          <w:rFonts w:ascii="Segoe UI Emoji" w:hAnsi="Segoe UI Emoji" w:cs="Segoe UI Emoji"/>
-          <w:b/>
-          <w:bCs/>
-        </w:rPr>
-        <w:t xml:space="preserve"> person – </w:t>
-      </w:r>
-      <w:r>
-        <w:rPr>
-          <w:rFonts w:ascii="Segoe UI Emoji" w:hAnsi="Segoe UI Emoji" w:cs="Segoe UI Emoji"/>
-          <w:b/>
-          <w:bCs/>
-          <w:lang w:val="sv-SE"/>
-        </w:rPr>
-        <w:t>2</w:t>
-      </w:r>
-      <w:r>
-        <w:rPr>
-          <w:rFonts w:ascii="Segoe UI Emoji" w:hAnsi="Segoe UI Emoji" w:cs="Segoe UI Emoji"/>
-          <w:b/>
-          <w:bCs/>
-          <w:lang w:val="sv-SE"/>
-        </w:rPr>
-        <w:t xml:space="preserve"> </w:t>
-      </w:r>
-      <w:r>
-        <w:rPr>
-          <w:rFonts w:ascii="Segoe UI Emoji" w:hAnsi="Segoe UI Emoji" w:cs="Segoe UI Emoji"/>
-          <w:b/>
-          <w:bCs/>
-        </w:rPr>
-        <w:t>days)</w:t>
-      </w:r>
-      <w:r>
-        <w:rPr>
-          <w:rFonts w:ascii="Segoe UI Emoji" w:hAnsi="Segoe UI Emoji" w:cs="Segoe UI Emoji"/>
-          <w:b/>
-          <w:bCs/>
-        </w:rPr>
-        <w:t xml:space="preserve"> </w:t>
+          <w:b/>
+          <w:bCs/>
+        </w:rPr>
+        <w:t xml:space="preserve">days) </w:t>
       </w:r>
     </w:p>
     <w:p>
@@ -2118,63 +2166,33 @@
         <w:rPr>
           <w:rFonts w:ascii="Segoe UI Emoji" w:hAnsi="Segoe UI Emoji" w:cs="Segoe UI Emoji"/>
         </w:rPr>
-        <w:t xml:space="preserve">Create </w:t>
-      </w:r>
-      <w:r>
-        <w:rPr>
-          <w:rFonts w:ascii="Segoe UI Emoji" w:hAnsi="Segoe UI Emoji" w:cs="Segoe UI Emoji"/>
-          <w:lang w:val="en-US"/>
-        </w:rPr>
-        <w:t>F</w:t>
-      </w:r>
-      <w:r>
-        <w:rPr>
-          <w:rFonts w:ascii="Segoe UI Emoji" w:hAnsi="Segoe UI Emoji" w:cs="Segoe UI Emoji"/>
-        </w:rPr>
-        <w:t xml:space="preserve">unctions to </w:t>
-      </w:r>
-      <w:r>
-        <w:rPr>
-          <w:rFonts w:ascii="Segoe UI Emoji" w:hAnsi="Segoe UI Emoji" w:cs="Segoe UI Emoji"/>
-          <w:lang w:val="en-US"/>
-        </w:rPr>
-        <w:t>Validate</w:t>
-      </w:r>
-      <w:r>
-        <w:rPr>
-          <w:rFonts w:ascii="Segoe UI Emoji" w:hAnsi="Segoe UI Emoji" w:cs="Segoe UI Emoji"/>
-          <w:lang w:val="en-US"/>
-        </w:rPr>
-        <w:t xml:space="preserve"> </w:t>
-      </w:r>
-      <w:r>
-        <w:rPr>
-          <w:rFonts w:ascii="Segoe UI Emoji" w:hAnsi="Segoe UI Emoji" w:cs="Segoe UI Emoji"/>
-          <w:lang w:val="en-US"/>
-        </w:rPr>
-        <w:t>Us</w:t>
-      </w:r>
-      <w:r>
-        <w:rPr>
-          <w:rFonts w:ascii="Segoe UI Emoji" w:hAnsi="Segoe UI Emoji" w:cs="Segoe UI Emoji"/>
-          <w:lang w:val="en-US"/>
-        </w:rPr>
-        <w:t>ername</w:t>
-      </w:r>
-      <w:r>
-        <w:rPr>
-          <w:rFonts w:ascii="Segoe UI Emoji" w:hAnsi="Segoe UI Emoji" w:cs="Segoe UI Emoji"/>
-          <w:lang w:val="en-US"/>
+        <w:t xml:space="preserve">Create Functions to </w:t>
+      </w:r>
+      <w:r>
+        <w:rPr>
+          <w:rFonts w:ascii="Segoe UI Emoji" w:hAnsi="Segoe UI Emoji" w:cs="Segoe UI Emoji"/>
+        </w:rPr>
+        <w:t xml:space="preserve">Validate </w:t>
+      </w:r>
+      <w:r>
+        <w:rPr>
+          <w:rFonts w:ascii="Segoe UI Emoji" w:hAnsi="Segoe UI Emoji" w:cs="Segoe UI Emoji"/>
+        </w:rPr>
+        <w:t>Username</w:t>
+      </w:r>
+      <w:r>
+        <w:rPr>
+          <w:rFonts w:ascii="Segoe UI Emoji" w:hAnsi="Segoe UI Emoji" w:cs="Segoe UI Emoji"/>
         </w:rPr>
         <w:t xml:space="preserve"> &amp; Password </w:t>
       </w:r>
       <w:r>
         <w:rPr>
           <w:rFonts w:ascii="Segoe UI Emoji" w:hAnsi="Segoe UI Emoji" w:cs="Segoe UI Emoji"/>
-          <w:lang w:val="en-US"/>
         </w:rPr>
         <w:t xml:space="preserve">in </w:t>
       </w:r>
+      <w:proofErr w:type="spellStart"/>
       <w:r>
         <w:rPr>
           <w:rFonts w:ascii="Segoe UI Emoji" w:hAnsi="Segoe UI Emoji" w:cs="Segoe UI Emoji"/>
@@ -2184,36 +2202,15 @@
       <w:r>
         <w:rPr>
           <w:rFonts w:ascii="Segoe UI Emoji" w:hAnsi="Segoe UI Emoji" w:cs="Segoe UI Emoji"/>
-          <w:lang w:val="en-US"/>
-        </w:rPr>
-        <w:t>Pa</w:t>
-      </w:r>
-      <w:r>
-        <w:rPr>
-          <w:rFonts w:ascii="Segoe UI Emoji" w:hAnsi="Segoe UI Emoji" w:cs="Segoe UI Emoji"/>
-          <w:lang w:val="en-US"/>
-        </w:rPr>
-        <w:t>ssword</w:t>
-      </w:r>
-      <w:r>
-        <w:rPr>
-          <w:rFonts w:ascii="Segoe UI Emoji" w:hAnsi="Segoe UI Emoji" w:cs="Segoe UI Emoji"/>
-        </w:rPr>
-        <w:t xml:space="preserve"> </w:t>
-      </w:r>
-      <w:r>
-        <w:rPr>
-          <w:rFonts w:ascii="Segoe UI Emoji" w:hAnsi="Segoe UI Emoji" w:cs="Segoe UI Emoji"/>
-          <w:lang w:val="en-US"/>
-        </w:rPr>
-        <w:t>P</w:t>
-      </w:r>
-      <w:r>
-        <w:rPr>
-          <w:rFonts w:ascii="Segoe UI Emoji" w:hAnsi="Segoe UI Emoji" w:cs="Segoe UI Emoji"/>
-          <w:lang w:val="en-US"/>
-        </w:rPr>
-        <w:t>age</w:t>
+        </w:rPr>
+        <w:t>Password</w:t>
+      </w:r>
+      <w:proofErr w:type="spellEnd"/>
+      <w:r>
+        <w:rPr>
+          <w:rFonts w:ascii="Segoe UI Emoji" w:hAnsi="Segoe UI Emoji" w:cs="Segoe UI Emoji"/>
+        </w:rPr>
+        <w:t xml:space="preserve"> Page</w:t>
       </w:r>
     </w:p>
     <w:p>
@@ -2229,35 +2226,31 @@
       <w:r>
         <w:rPr>
           <w:rFonts w:ascii="Segoe UI Emoji" w:hAnsi="Segoe UI Emoji" w:cs="Segoe UI Emoji"/>
-          <w:lang w:val="en-US"/>
         </w:rPr>
         <w:t xml:space="preserve">Create Function to Create a </w:t>
       </w:r>
       <w:r>
         <w:rPr>
           <w:rFonts w:ascii="Segoe UI Emoji" w:hAnsi="Segoe UI Emoji" w:cs="Segoe UI Emoji"/>
-          <w:lang w:val="en-US"/>
         </w:rPr>
         <w:t>N</w:t>
       </w:r>
       <w:r>
         <w:rPr>
           <w:rFonts w:ascii="Segoe UI Emoji" w:hAnsi="Segoe UI Emoji" w:cs="Segoe UI Emoji"/>
-          <w:lang w:val="en-US"/>
         </w:rPr>
         <w:t xml:space="preserve">ew User in </w:t>
       </w:r>
       <w:r>
         <w:rPr>
           <w:rFonts w:ascii="Segoe UI Emoji" w:hAnsi="Segoe UI Emoji" w:cs="Segoe UI Emoji"/>
-          <w:lang w:val="en-US"/>
         </w:rPr>
         <w:t xml:space="preserve">Signup </w:t>
       </w:r>
-      <w:r>
-        <w:rPr>
-          <w:rFonts w:ascii="Segoe UI Emoji" w:hAnsi="Segoe UI Emoji" w:cs="Segoe UI Emoji"/>
-          <w:lang w:val="en-US"/>
+      <w:proofErr w:type="gramStart"/>
+      <w:r>
+        <w:rPr>
+          <w:rFonts w:ascii="Segoe UI Emoji" w:hAnsi="Segoe UI Emoji" w:cs="Segoe UI Emoji"/>
         </w:rPr>
         <w:t xml:space="preserve">Page </w:t>
       </w:r>
@@ -2265,7 +2258,14 @@
         <w:rPr>
           <w:rFonts w:ascii="Segoe UI Emoji" w:hAnsi="Segoe UI Emoji" w:cs="Segoe UI Emoji"/>
         </w:rPr>
-        <w:t>🟢 (1 day)</w:t>
+        <w:t>🟢 (</w:t>
+      </w:r>
+      <w:proofErr w:type="gramEnd"/>
+      <w:r>
+        <w:rPr>
+          <w:rFonts w:ascii="Segoe UI Emoji" w:hAnsi="Segoe UI Emoji" w:cs="Segoe UI Emoji"/>
+        </w:rPr>
+        <w:t>1 day)</w:t>
       </w:r>
     </w:p>
     <w:p>
@@ -2299,20 +2299,27 @@
         <w:rPr>
           <w:rFonts w:ascii="Segoe UI Emoji" w:hAnsi="Segoe UI Emoji" w:cs="Segoe UI Emoji"/>
         </w:rPr>
-        <w:t>Create Functions to Display User Details in Profile Page</w:t>
-      </w:r>
-      <w:r>
-        <w:rPr>
-          <w:rFonts w:ascii="Segoe UI Emoji" w:hAnsi="Segoe UI Emoji" w:cs="Segoe UI Emoji"/>
-          <w:lang w:val="en-US"/>
-        </w:rPr>
-        <w:t xml:space="preserve"> </w:t>
-      </w:r>
-      <w:r>
-        <w:rPr>
-          <w:rFonts w:ascii="Segoe UI Emoji" w:hAnsi="Segoe UI Emoji" w:cs="Segoe UI Emoji"/>
-        </w:rPr>
-        <w:t>🟢 (1 day)</w:t>
+        <w:t xml:space="preserve">Create Functions to Display User Details in Profile </w:t>
+      </w:r>
+      <w:proofErr w:type="gramStart"/>
+      <w:r>
+        <w:rPr>
+          <w:rFonts w:ascii="Segoe UI Emoji" w:hAnsi="Segoe UI Emoji" w:cs="Segoe UI Emoji"/>
+        </w:rPr>
+        <w:t>Page</w:t>
+      </w:r>
+      <w:r>
+        <w:rPr>
+          <w:rFonts w:ascii="Segoe UI Emoji" w:hAnsi="Segoe UI Emoji" w:cs="Segoe UI Emoji"/>
+        </w:rPr>
+        <w:t xml:space="preserve"> 🟢 (</w:t>
+      </w:r>
+      <w:proofErr w:type="gramEnd"/>
+      <w:r>
+        <w:rPr>
+          <w:rFonts w:ascii="Segoe UI Emoji" w:hAnsi="Segoe UI Emoji" w:cs="Segoe UI Emoji"/>
+        </w:rPr>
+        <w:t>1 day)</w:t>
       </w:r>
     </w:p>
     <w:p>
@@ -2329,34 +2336,7 @@
         <w:rPr>
           <w:rFonts w:ascii="Segoe UI Emoji" w:hAnsi="Segoe UI Emoji" w:cs="Segoe UI Emoji"/>
         </w:rPr>
-        <w:t xml:space="preserve">Create </w:t>
-      </w:r>
-      <w:r>
-        <w:rPr>
-          <w:rFonts w:ascii="Segoe UI Emoji" w:hAnsi="Segoe UI Emoji" w:cs="Segoe UI Emoji"/>
-          <w:lang w:val="en-US"/>
-        </w:rPr>
-        <w:t>F</w:t>
-      </w:r>
-      <w:r>
-        <w:rPr>
-          <w:rFonts w:ascii="Segoe UI Emoji" w:hAnsi="Segoe UI Emoji" w:cs="Segoe UI Emoji"/>
-        </w:rPr>
-        <w:t>unctions to</w:t>
-      </w:r>
-      <w:r>
-        <w:rPr>
-          <w:rFonts w:ascii="Segoe UI Emoji" w:hAnsi="Segoe UI Emoji" w:cs="Segoe UI Emoji"/>
-          <w:lang w:val="en-US"/>
-        </w:rPr>
-        <w:t xml:space="preserve"> Add T</w:t>
-      </w:r>
-      <w:r>
-        <w:rPr>
-          <w:rFonts w:ascii="Segoe UI Emoji" w:hAnsi="Segoe UI Emoji" w:cs="Segoe UI Emoji"/>
-          <w:lang w:val="en-US"/>
-        </w:rPr>
-        <w:t>weet and Comment in Home Page</w:t>
+        <w:t>Create Functions to Add Tweet and Comment in Home Page</w:t>
       </w:r>
     </w:p>
     <w:p>
@@ -2372,7 +2352,6 @@
       <w:r>
         <w:rPr>
           <w:rFonts w:ascii="Segoe UI Emoji" w:hAnsi="Segoe UI Emoji" w:cs="Segoe UI Emoji"/>
-          <w:lang w:val="en-US"/>
         </w:rPr>
         <w:t>Create Functions to Add or Delete Following in Home Page</w:t>
       </w:r>
@@ -2390,28 +2369,34 @@
       <w:r>
         <w:rPr>
           <w:rFonts w:ascii="Segoe UI Emoji" w:hAnsi="Segoe UI Emoji" w:cs="Segoe UI Emoji"/>
-          <w:lang w:val="en-US"/>
-        </w:rPr>
-        <w:t xml:space="preserve">Create Functions to Search User and </w:t>
-      </w:r>
-      <w:r>
-        <w:rPr>
-          <w:rFonts w:ascii="Segoe UI Emoji" w:hAnsi="Segoe UI Emoji" w:cs="Segoe UI Emoji"/>
-        </w:rPr>
-        <w:t>hashtag</w:t>
-      </w:r>
-      <w:r>
-        <w:rPr>
-          <w:rFonts w:ascii="Segoe UI Emoji" w:hAnsi="Segoe UI Emoji" w:cs="Segoe UI Emoji"/>
-          <w:lang w:val="en-US"/>
-        </w:rPr>
-        <w:t xml:space="preserve"> in Home Page </w:t>
-      </w:r>
-      <w:r>
-        <w:rPr>
-          <w:rFonts w:ascii="Segoe UI Emoji" w:hAnsi="Segoe UI Emoji" w:cs="Segoe UI Emoji"/>
-        </w:rPr>
-        <w:t>🟢 (1 day)</w:t>
+        </w:rPr>
+        <w:t>Create Functions to Search User and hashtag</w:t>
+      </w:r>
+      <w:r>
+        <w:rPr>
+          <w:rFonts w:ascii="Segoe UI Emoji" w:hAnsi="Segoe UI Emoji" w:cs="Segoe UI Emoji"/>
+        </w:rPr>
+        <w:t xml:space="preserve"> in Home </w:t>
+      </w:r>
+      <w:proofErr w:type="gramStart"/>
+      <w:r>
+        <w:rPr>
+          <w:rFonts w:ascii="Segoe UI Emoji" w:hAnsi="Segoe UI Emoji" w:cs="Segoe UI Emoji"/>
+        </w:rPr>
+        <w:t xml:space="preserve">Page </w:t>
+      </w:r>
+      <w:r>
+        <w:rPr>
+          <w:rFonts w:ascii="Segoe UI Emoji" w:hAnsi="Segoe UI Emoji" w:cs="Segoe UI Emoji"/>
+        </w:rPr>
+        <w:t>🟢 (</w:t>
+      </w:r>
+      <w:proofErr w:type="gramEnd"/>
+      <w:r>
+        <w:rPr>
+          <w:rFonts w:ascii="Segoe UI Emoji" w:hAnsi="Segoe UI Emoji" w:cs="Segoe UI Emoji"/>
+        </w:rPr>
+        <w:t>1 day)</w:t>
       </w:r>
     </w:p>
     <w:p>
@@ -2419,7 +2404,8 @@
         <w:ind w:left="720"/>
         <w:rPr>
           <w:rFonts w:ascii="Segoe UI Emoji" w:hAnsi="Segoe UI Emoji" w:cs="Segoe UI Emoji"/>
-          <w:lang w:val="en-US"/>
+          <w:b/>
+          <w:bCs/>
         </w:rPr>
       </w:pPr>
       <w:r>
@@ -2435,48 +2421,212 @@
     </w:p>
     <w:p>
       <w:pPr>
+        <w:ind w:left="720"/>
+        <w:rPr>
+          <w:rFonts w:ascii="Segoe UI Emoji" w:hAnsi="Segoe UI Emoji" w:cs="Segoe UI Emoji"/>
+          <w:b/>
+          <w:bCs/>
+        </w:rPr>
+      </w:pPr>
+      <w:r>
+        <w:rPr>
+          <w:rFonts w:ascii="Segoe UI Emoji" w:hAnsi="Segoe UI Emoji" w:cs="Segoe UI Emoji"/>
+          <w:b/>
+          <w:bCs/>
+        </w:rPr>
+        <w:t>¨</w:t>
+      </w:r>
+    </w:p>
+    <w:p>
+      <w:pPr>
+        <w:ind w:left="720"/>
+        <w:rPr>
+          <w:rFonts w:ascii="Segoe UI Emoji" w:hAnsi="Segoe UI Emoji" w:cs="Segoe UI Emoji"/>
+          <w:b/>
+          <w:bCs/>
+        </w:rPr>
+      </w:pPr>
+    </w:p>
+    <w:p>
+      <w:pPr>
+        <w:ind w:left="720"/>
+        <w:rPr>
+          <w:rFonts w:ascii="Segoe UI Emoji" w:hAnsi="Segoe UI Emoji" w:cs="Segoe UI Emoji"/>
+          <w:b/>
+          <w:bCs/>
+        </w:rPr>
+      </w:pPr>
+    </w:p>
+    <w:p>
+      <w:pPr>
+        <w:ind w:left="720"/>
+        <w:rPr>
+          <w:rFonts w:ascii="Segoe UI Emoji" w:hAnsi="Segoe UI Emoji" w:cs="Segoe UI Emoji"/>
+          <w:b/>
+          <w:bCs/>
+        </w:rPr>
+      </w:pPr>
+    </w:p>
+    <w:p>
+      <w:pPr>
+        <w:ind w:left="720"/>
+        <w:rPr>
+          <w:rFonts w:ascii="Segoe UI Emoji" w:hAnsi="Segoe UI Emoji" w:cs="Segoe UI Emoji"/>
+          <w:b/>
+          <w:bCs/>
+        </w:rPr>
+      </w:pPr>
+    </w:p>
+    <w:p>
+      <w:pPr>
+        <w:ind w:left="720"/>
+        <w:rPr>
+          <w:rFonts w:ascii="Segoe UI Emoji" w:hAnsi="Segoe UI Emoji" w:cs="Segoe UI Emoji"/>
+          <w:b/>
+          <w:bCs/>
+        </w:rPr>
+      </w:pPr>
+    </w:p>
+    <w:p>
+      <w:pPr>
+        <w:ind w:left="720"/>
+        <w:rPr>
+          <w:rFonts w:ascii="Segoe UI Emoji" w:hAnsi="Segoe UI Emoji" w:cs="Segoe UI Emoji"/>
+          <w:b/>
+          <w:bCs/>
+        </w:rPr>
+      </w:pPr>
+    </w:p>
+    <w:p>
+      <w:pPr>
+        <w:ind w:left="720"/>
+        <w:rPr>
+          <w:rFonts w:ascii="Segoe UI Emoji" w:hAnsi="Segoe UI Emoji" w:cs="Segoe UI Emoji"/>
+          <w:b/>
+          <w:bCs/>
+        </w:rPr>
+      </w:pPr>
+    </w:p>
+    <w:p>
+      <w:pPr>
+        <w:ind w:left="720"/>
+        <w:rPr>
+          <w:rFonts w:ascii="Segoe UI Emoji" w:hAnsi="Segoe UI Emoji" w:cs="Segoe UI Emoji"/>
+          <w:b/>
+          <w:bCs/>
+        </w:rPr>
+      </w:pPr>
+    </w:p>
+    <w:p>
+      <w:pPr>
+        <w:tabs>
+          <w:tab w:val="left" w:pos="720"/>
+        </w:tabs>
+        <w:ind w:left="720" w:hanging="720"/>
+        <w:rPr>
+          <w:rFonts w:ascii="Segoe UI Emoji" w:hAnsi="Segoe UI Emoji" w:cs="Segoe UI Emoji"/>
+          <w:b/>
+          <w:bCs/>
+        </w:rPr>
+      </w:pPr>
+      <w:r>
+        <w:rPr>
+          <w:rFonts w:ascii="Segoe UI Emoji" w:hAnsi="Segoe UI Emoji" w:cs="Segoe UI Emoji"/>
+          <w:b/>
+          <w:bCs/>
+          <w:noProof/>
+        </w:rPr>
+        <w:drawing>
+          <wp:inline distT="0" distB="0" distL="0" distR="0" wp14:anchorId="6D3BF9B7" wp14:editId="513F23C1">
+            <wp:extent cx="8863330" cy="4311015"/>
+            <wp:effectExtent l="0" t="0" r="0" b="0"/>
+            <wp:docPr id="283439342" name="Picture 1" descr="A screenshot of a computer&#10;&#10;AI-generated content may be incorrect."/>
+            <wp:cNvGraphicFramePr>
+              <a:graphicFrameLocks xmlns:a="http://schemas.openxmlformats.org/drawingml/2006/main" noChangeAspect="1"/>
+            </wp:cNvGraphicFramePr>
+            <a:graphic xmlns:a="http://schemas.openxmlformats.org/drawingml/2006/main">
+              <a:graphicData uri="http://schemas.openxmlformats.org/drawingml/2006/picture">
+                <pic:pic xmlns:pic="http://schemas.openxmlformats.org/drawingml/2006/picture">
+                  <pic:nvPicPr>
+                    <pic:cNvPr id="283439342" name="Picture 1" descr="A screenshot of a computer&#10;&#10;AI-generated content may be incorrect."/>
+                    <pic:cNvPicPr/>
+                  </pic:nvPicPr>
+                  <pic:blipFill>
+                    <a:blip r:embed="rId9">
+                      <a:extLst>
+                        <a:ext uri="{28A0092B-C50C-407E-A947-70E740481C1C}">
+                          <a14:useLocalDpi xmlns:a14="http://schemas.microsoft.com/office/drawing/2010/main" val="0"/>
+                        </a:ext>
+                      </a:extLst>
+                    </a:blip>
+                    <a:stretch>
+                      <a:fillRect/>
+                    </a:stretch>
+                  </pic:blipFill>
+                  <pic:spPr>
+                    <a:xfrm>
+                      <a:off x="0" y="0"/>
+                      <a:ext cx="8863330" cy="4311015"/>
+                    </a:xfrm>
+                    <a:prstGeom prst="rect">
+                      <a:avLst/>
+                    </a:prstGeom>
+                  </pic:spPr>
+                </pic:pic>
+              </a:graphicData>
+            </a:graphic>
+          </wp:inline>
+        </w:drawing>
+      </w:r>
+    </w:p>
+    <w:p>
+      <w:pPr>
+        <w:ind w:left="720"/>
+        <w:rPr>
+          <w:rFonts w:ascii="Segoe UI Emoji" w:hAnsi="Segoe UI Emoji" w:cs="Segoe UI Emoji"/>
+          <w:b/>
+          <w:bCs/>
+        </w:rPr>
+      </w:pPr>
+    </w:p>
+    <w:p>
+      <w:pPr>
+        <w:ind w:left="720"/>
+        <w:rPr>
+          <w:rFonts w:ascii="Segoe UI Emoji" w:hAnsi="Segoe UI Emoji" w:cs="Segoe UI Emoji"/>
+          <w:b/>
+          <w:bCs/>
+        </w:rPr>
+      </w:pPr>
+    </w:p>
+    <w:p>
+      <w:pPr>
+        <w:rPr>
+          <w:rFonts w:ascii="Segoe UI Emoji" w:hAnsi="Segoe UI Emoji" w:cs="Segoe UI Emoji"/>
+        </w:rPr>
+      </w:pPr>
+    </w:p>
+    <w:p>
+      <w:pPr>
         <w:pStyle w:val="Heading1"/>
         <w:rPr>
           <w:rFonts w:ascii="Segoe UI Emoji" w:hAnsi="Segoe UI Emoji" w:cs="Segoe UI Emoji"/>
-          <w:lang w:val="en-US"/>
-        </w:rPr>
-      </w:pPr>
-      <w:r>
-        <w:rPr>
-          <w:rFonts w:ascii="Segoe UI Emoji" w:hAnsi="Segoe UI Emoji" w:cs="Segoe UI Emoji"/>
-        </w:rPr>
-        <w:t xml:space="preserve">Sprint </w:t>
-      </w:r>
-      <w:r>
-        <w:rPr>
-          <w:rFonts w:ascii="Segoe UI Emoji" w:hAnsi="Segoe UI Emoji" w:cs="Segoe UI Emoji"/>
-          <w:lang w:val="en-US"/>
-        </w:rPr>
-        <w:t>4</w:t>
-      </w:r>
-      <w:r>
-        <w:rPr>
-          <w:rFonts w:ascii="Segoe UI Emoji" w:hAnsi="Segoe UI Emoji" w:cs="Segoe UI Emoji"/>
-        </w:rPr>
-        <w:t xml:space="preserve"> – </w:t>
-      </w:r>
-      <w:r>
-        <w:rPr>
-          <w:rFonts w:ascii="Segoe UI Emoji" w:hAnsi="Segoe UI Emoji" w:cs="Segoe UI Emoji"/>
-        </w:rPr>
-        <w:t>Profile Features and Integration Testing</w:t>
-      </w:r>
-      <w:r>
-        <w:rPr>
-          <w:rFonts w:ascii="Segoe UI Emoji" w:hAnsi="Segoe UI Emoji" w:cs="Segoe UI Emoji"/>
-          <w:lang w:val="en-US"/>
-        </w:rPr>
-        <w:t xml:space="preserve"> </w:t>
-      </w:r>
-      <w:r>
-        <w:rPr>
-          <w:lang w:val="en-US"/>
-        </w:rPr>
+        </w:rPr>
+      </w:pPr>
+      <w:r>
+        <w:rPr>
+          <w:rFonts w:ascii="Segoe UI Emoji" w:hAnsi="Segoe UI Emoji" w:cs="Segoe UI Emoji"/>
+        </w:rPr>
+        <w:lastRenderedPageBreak/>
+        <w:t xml:space="preserve">Sprint 4 – </w:t>
+      </w:r>
+      <w:r>
+        <w:rPr>
+          <w:rFonts w:ascii="Segoe UI Emoji" w:hAnsi="Segoe UI Emoji" w:cs="Segoe UI Emoji"/>
+        </w:rPr>
+        <w:t xml:space="preserve">Profile Features and Integration Testing </w:t>
+      </w:r>
+      <w:r>
         <w:t xml:space="preserve">- </w:t>
       </w:r>
       <w:r>
@@ -2486,7 +2636,6 @@
           <w:i/>
           <w:iCs/>
           <w:u w:val="single"/>
-          <w:lang w:val="en-US"/>
         </w:rPr>
         <w:t>Start</w:t>
       </w:r>
@@ -2497,33 +2646,15 @@
           <w:rFonts w:ascii="Segoe UI Emoji" w:hAnsi="Segoe UI Emoji" w:cs="Segoe UI Emoji"/>
           <w:b/>
           <w:bCs/>
-          <w:lang w:val="en-US"/>
-        </w:rPr>
-      </w:pPr>
-      <w:r>
-        <w:rPr>
-          <w:rFonts w:ascii="Segoe UI Emoji" w:hAnsi="Segoe UI Emoji" w:cs="Segoe UI Emoji"/>
-          <w:b/>
-          <w:bCs/>
-        </w:rPr>
-        <w:t xml:space="preserve">🔙 Backend (1 dev × </w:t>
-      </w:r>
-      <w:r>
-        <w:rPr>
-          <w:rFonts w:ascii="Segoe UI Emoji" w:hAnsi="Segoe UI Emoji" w:cs="Segoe UI Emoji"/>
-          <w:b/>
-          <w:bCs/>
-          <w:lang w:val="en-US"/>
-        </w:rPr>
-        <w:t xml:space="preserve">4 </w:t>
-      </w:r>
-      <w:r>
-        <w:rPr>
-          <w:rFonts w:ascii="Segoe UI Emoji" w:hAnsi="Segoe UI Emoji" w:cs="Segoe UI Emoji"/>
-          <w:b/>
-          <w:bCs/>
-        </w:rPr>
-        <w:t>days)</w:t>
+        </w:rPr>
+      </w:pPr>
+      <w:r>
+        <w:rPr>
+          <w:rFonts w:ascii="Segoe UI Emoji" w:hAnsi="Segoe UI Emoji" w:cs="Segoe UI Emoji"/>
+          <w:b/>
+          <w:bCs/>
+        </w:rPr>
+        <w:t>🔙 Backend (1 dev × 4 days)</w:t>
       </w:r>
     </w:p>
     <w:p>
@@ -2540,12 +2671,19 @@
         <w:rPr>
           <w:rFonts w:ascii="Segoe UI Emoji" w:hAnsi="Segoe UI Emoji" w:cs="Segoe UI Emoji"/>
         </w:rPr>
-        <w:t>Implement initial setup for SuperTest</w:t>
-      </w:r>
-      <w:r>
-        <w:rPr>
-          <w:rFonts w:ascii="Segoe UI Emoji" w:hAnsi="Segoe UI Emoji" w:cs="Segoe UI Emoji"/>
-          <w:lang w:val="en-US"/>
+        <w:t xml:space="preserve">Implement initial setup for </w:t>
+      </w:r>
+      <w:proofErr w:type="spellStart"/>
+      <w:r>
+        <w:rPr>
+          <w:rFonts w:ascii="Segoe UI Emoji" w:hAnsi="Segoe UI Emoji" w:cs="Segoe UI Emoji"/>
+        </w:rPr>
+        <w:t>SuperTest</w:t>
+      </w:r>
+      <w:proofErr w:type="spellEnd"/>
+      <w:r>
+        <w:rPr>
+          <w:rFonts w:ascii="Segoe UI Emoji" w:hAnsi="Segoe UI Emoji" w:cs="Segoe UI Emoji"/>
         </w:rPr>
         <w:t xml:space="preserve"> </w:t>
       </w:r>
@@ -2564,96 +2702,62 @@
         <w:rPr>
           <w:rFonts w:ascii="Segoe UI Emoji" w:hAnsi="Segoe UI Emoji" w:cs="Segoe UI Emoji"/>
         </w:rPr>
-        <w:t>Create test functions for User endpoints</w:t>
-      </w:r>
-      <w:r>
-        <w:rPr>
-          <w:rFonts w:ascii="Segoe UI Emoji" w:hAnsi="Segoe UI Emoji" w:cs="Segoe UI Emoji"/>
-          <w:lang w:val="en-US"/>
-        </w:rPr>
-        <w:t xml:space="preserve"> </w:t>
-      </w:r>
-      <w:r>
-        <w:rPr>
-          <w:rFonts w:ascii="Segoe UI Emoji" w:hAnsi="Segoe UI Emoji" w:cs="Segoe UI Emoji"/>
-        </w:rPr>
-        <w:t>🟡</w:t>
-      </w:r>
-      <w:r>
-        <w:rPr>
-          <w:rFonts w:ascii="Segoe UI Emoji" w:hAnsi="Segoe UI Emoji" w:cs="Segoe UI Emoji"/>
-        </w:rPr>
-        <w:t xml:space="preserve"> </w:t>
-      </w:r>
-      <w:r>
-        <w:rPr>
-          <w:rFonts w:ascii="Segoe UI Emoji" w:hAnsi="Segoe UI Emoji" w:cs="Segoe UI Emoji"/>
-        </w:rPr>
-        <w:t>(</w:t>
-      </w:r>
-      <w:r>
-        <w:rPr>
-          <w:rFonts w:ascii="Segoe UI Emoji" w:hAnsi="Segoe UI Emoji" w:cs="Segoe UI Emoji"/>
-          <w:lang w:val="en-US"/>
-        </w:rPr>
-        <w:t>2</w:t>
-      </w:r>
-      <w:r>
-        <w:rPr>
-          <w:rFonts w:ascii="Segoe UI Emoji" w:hAnsi="Segoe UI Emoji" w:cs="Segoe UI Emoji"/>
-        </w:rPr>
-        <w:t xml:space="preserve"> days)</w:t>
-      </w:r>
-    </w:p>
-    <w:p>
-      <w:pPr>
-        <w:rPr>
-          <w:rFonts w:ascii="Segoe UI Emoji" w:hAnsi="Segoe UI Emoji" w:cs="Segoe UI Emoji"/>
-          <w:b/>
-          <w:bCs/>
-        </w:rPr>
-      </w:pPr>
-      <w:r>
-        <w:rPr>
-          <w:rFonts w:ascii="Segoe UI Emoji" w:hAnsi="Segoe UI Emoji" w:cs="Segoe UI Emoji"/>
-          <w:b/>
-          <w:bCs/>
-        </w:rPr>
-        <w:t xml:space="preserve">🎨 Frontend (2 devs × </w:t>
-      </w:r>
-      <w:r>
-        <w:rPr>
-          <w:rFonts w:ascii="Segoe UI Emoji" w:hAnsi="Segoe UI Emoji" w:cs="Segoe UI Emoji"/>
-          <w:b/>
-          <w:bCs/>
-          <w:lang w:val="en-US"/>
-        </w:rPr>
-        <w:t xml:space="preserve">5  </w:t>
-      </w:r>
-      <w:r>
-        <w:rPr>
-          <w:rFonts w:ascii="Segoe UI Emoji" w:hAnsi="Segoe UI Emoji" w:cs="Segoe UI Emoji"/>
-          <w:b/>
-          <w:bCs/>
-        </w:rPr>
-        <w:t xml:space="preserve">days = </w:t>
-      </w:r>
-      <w:r>
-        <w:rPr>
-          <w:rFonts w:ascii="Segoe UI Emoji" w:hAnsi="Segoe UI Emoji" w:cs="Segoe UI Emoji"/>
-          <w:b/>
-          <w:bCs/>
-          <w:lang w:val="en-US"/>
-        </w:rPr>
-        <w:t>10</w:t>
-      </w:r>
-      <w:r>
-        <w:rPr>
-          <w:rFonts w:ascii="Segoe UI Emoji" w:hAnsi="Segoe UI Emoji" w:cs="Segoe UI Emoji"/>
-          <w:b/>
-          <w:bCs/>
-        </w:rPr>
-        <w:t xml:space="preserve"> dev-days)</w:t>
+        <w:t xml:space="preserve">Create test functions for User </w:t>
+      </w:r>
+      <w:proofErr w:type="gramStart"/>
+      <w:r>
+        <w:rPr>
+          <w:rFonts w:ascii="Segoe UI Emoji" w:hAnsi="Segoe UI Emoji" w:cs="Segoe UI Emoji"/>
+        </w:rPr>
+        <w:t xml:space="preserve">endpoints </w:t>
+      </w:r>
+      <w:r>
+        <w:rPr>
+          <w:rFonts w:ascii="Segoe UI Emoji" w:hAnsi="Segoe UI Emoji" w:cs="Segoe UI Emoji"/>
+        </w:rPr>
+        <w:t>🟡 (</w:t>
+      </w:r>
+      <w:proofErr w:type="gramEnd"/>
+      <w:r>
+        <w:rPr>
+          <w:rFonts w:ascii="Segoe UI Emoji" w:hAnsi="Segoe UI Emoji" w:cs="Segoe UI Emoji"/>
+        </w:rPr>
+        <w:t>2 days)</w:t>
+      </w:r>
+    </w:p>
+    <w:p>
+      <w:pPr>
+        <w:rPr>
+          <w:rFonts w:ascii="Segoe UI Emoji" w:hAnsi="Segoe UI Emoji" w:cs="Segoe UI Emoji"/>
+          <w:b/>
+          <w:bCs/>
+        </w:rPr>
+      </w:pPr>
+      <w:r>
+        <w:rPr>
+          <w:rFonts w:ascii="Segoe UI Emoji" w:hAnsi="Segoe UI Emoji" w:cs="Segoe UI Emoji"/>
+          <w:b/>
+          <w:bCs/>
+        </w:rPr>
+        <w:t xml:space="preserve">🛠️Full </w:t>
+      </w:r>
+      <w:proofErr w:type="gramStart"/>
+      <w:r>
+        <w:rPr>
+          <w:rFonts w:ascii="Segoe UI Emoji" w:hAnsi="Segoe UI Emoji" w:cs="Segoe UI Emoji"/>
+          <w:b/>
+          <w:bCs/>
+        </w:rPr>
+        <w:t>Stack( 3</w:t>
+      </w:r>
+      <w:proofErr w:type="gramEnd"/>
+      <w:r>
+        <w:rPr>
+          <w:rFonts w:ascii="Segoe UI Emoji" w:hAnsi="Segoe UI Emoji" w:cs="Segoe UI Emoji"/>
+          <w:b/>
+          <w:bCs/>
+        </w:rPr>
+        <w:t xml:space="preserve"> person – 2 days) </w:t>
       </w:r>
     </w:p>
     <w:p>
@@ -2670,91 +2774,21 @@
         <w:rPr>
           <w:rFonts w:ascii="Segoe UI Emoji" w:hAnsi="Segoe UI Emoji" w:cs="Segoe UI Emoji"/>
         </w:rPr>
-        <w:t>Implement logout functionality</w:t>
-      </w:r>
-      <w:r>
-        <w:rPr>
-          <w:rFonts w:ascii="Segoe UI Emoji" w:hAnsi="Segoe UI Emoji" w:cs="Segoe UI Emoji"/>
-          <w:lang w:val="en-US"/>
-        </w:rPr>
-        <w:t xml:space="preserve"> </w:t>
-      </w:r>
-      <w:r>
-        <w:rPr>
-          <w:rFonts w:ascii="Segoe UI Emoji" w:hAnsi="Segoe UI Emoji" w:cs="Segoe UI Emoji"/>
-        </w:rPr>
-        <w:t>🟡</w:t>
-      </w:r>
-      <w:r>
-        <w:rPr>
-          <w:rFonts w:ascii="Segoe UI Emoji" w:hAnsi="Segoe UI Emoji" w:cs="Segoe UI Emoji"/>
-        </w:rPr>
-        <w:t xml:space="preserve"> </w:t>
-      </w:r>
-      <w:r>
-        <w:rPr>
-          <w:rFonts w:ascii="Segoe UI Emoji" w:hAnsi="Segoe UI Emoji" w:cs="Segoe UI Emoji"/>
-        </w:rPr>
-        <w:t>(</w:t>
-      </w:r>
-      <w:r>
-        <w:rPr>
-          <w:rFonts w:ascii="Segoe UI Emoji" w:hAnsi="Segoe UI Emoji" w:cs="Segoe UI Emoji"/>
-          <w:lang w:val="en-US"/>
-        </w:rPr>
-        <w:t>2</w:t>
-      </w:r>
-      <w:r>
-        <w:rPr>
-          <w:rFonts w:ascii="Segoe UI Emoji" w:hAnsi="Segoe UI Emoji" w:cs="Segoe UI Emoji"/>
-        </w:rPr>
-        <w:t xml:space="preserve"> days)</w:t>
-      </w:r>
-    </w:p>
-    <w:p/>
-    <w:p>
-      <w:pPr>
-        <w:rPr>
-          <w:rFonts w:ascii="Segoe UI Emoji" w:hAnsi="Segoe UI Emoji" w:cs="Segoe UI Emoji"/>
-          <w:b/>
-          <w:bCs/>
-          <w:lang w:val="en-US"/>
-        </w:rPr>
-      </w:pPr>
-    </w:p>
-    <w:p>
-      <w:pPr>
-        <w:rPr>
-          <w:rFonts w:ascii="Segoe UI Emoji" w:hAnsi="Segoe UI Emoji" w:cs="Segoe UI Emoji"/>
-          <w:b/>
-          <w:bCs/>
-          <w:lang w:val="sv-SE"/>
-        </w:rPr>
-      </w:pPr>
-      <w:r>
-        <w:rPr>
-          <w:rFonts w:ascii="Segoe UI Emoji" w:hAnsi="Segoe UI Emoji" w:cs="Segoe UI Emoji"/>
-          <w:b/>
-          <w:bCs/>
-        </w:rPr>
-        <w:t xml:space="preserve">🛠️Full Stack( 3 person – </w:t>
-      </w:r>
-      <w:r>
-        <w:rPr>
-          <w:rFonts w:ascii="Segoe UI Emoji" w:hAnsi="Segoe UI Emoji" w:cs="Segoe UI Emoji"/>
-          <w:b/>
-          <w:bCs/>
-          <w:lang w:val="sv-SE"/>
-        </w:rPr>
-        <w:t>2</w:t>
-      </w:r>
-      <w:r>
-        <w:rPr>
-          <w:rFonts w:ascii="Segoe UI Emoji" w:hAnsi="Segoe UI Emoji" w:cs="Segoe UI Emoji"/>
-          <w:b/>
-          <w:bCs/>
-        </w:rPr>
-        <w:t xml:space="preserve"> days) </w:t>
+        <w:t xml:space="preserve">Implement logout </w:t>
+      </w:r>
+      <w:proofErr w:type="gramStart"/>
+      <w:r>
+        <w:rPr>
+          <w:rFonts w:ascii="Segoe UI Emoji" w:hAnsi="Segoe UI Emoji" w:cs="Segoe UI Emoji"/>
+        </w:rPr>
+        <w:t>functionality 🟡 (</w:t>
+      </w:r>
+      <w:proofErr w:type="gramEnd"/>
+      <w:r>
+        <w:rPr>
+          <w:rFonts w:ascii="Segoe UI Emoji" w:hAnsi="Segoe UI Emoji" w:cs="Segoe UI Emoji"/>
+        </w:rPr>
+        <w:t>2 days)</w:t>
       </w:r>
     </w:p>
     <w:p>
@@ -2771,55 +2805,22 @@
         <w:rPr>
           <w:rFonts w:ascii="Segoe UI Emoji" w:hAnsi="Segoe UI Emoji" w:cs="Segoe UI Emoji"/>
         </w:rPr>
-        <w:t>Implement logout functionality</w:t>
-      </w:r>
-      <w:r>
-        <w:rPr>
-          <w:rFonts w:ascii="Segoe UI Emoji" w:hAnsi="Segoe UI Emoji" w:cs="Segoe UI Emoji"/>
-          <w:lang w:val="en-US"/>
-        </w:rPr>
-        <w:t xml:space="preserve"> </w:t>
-      </w:r>
-      <w:r>
-        <w:rPr>
-          <w:rFonts w:ascii="Segoe UI Emoji" w:hAnsi="Segoe UI Emoji" w:cs="Segoe UI Emoji"/>
-        </w:rPr>
-        <w:t>🟡</w:t>
-      </w:r>
-      <w:r>
-        <w:rPr>
-          <w:rFonts w:ascii="Segoe UI Emoji" w:hAnsi="Segoe UI Emoji" w:cs="Segoe UI Emoji"/>
-        </w:rPr>
-        <w:t xml:space="preserve"> </w:t>
-      </w:r>
-      <w:r>
-        <w:rPr>
-          <w:rFonts w:ascii="Segoe UI Emoji" w:hAnsi="Segoe UI Emoji" w:cs="Segoe UI Emoji"/>
-        </w:rPr>
-        <w:t>(</w:t>
-      </w:r>
-      <w:r>
-        <w:rPr>
-          <w:rFonts w:ascii="Segoe UI Emoji" w:hAnsi="Segoe UI Emoji" w:cs="Segoe UI Emoji"/>
-          <w:lang w:val="en-US"/>
-        </w:rPr>
-        <w:t>2</w:t>
-      </w:r>
-      <w:r>
-        <w:rPr>
-          <w:rFonts w:ascii="Segoe UI Emoji" w:hAnsi="Segoe UI Emoji" w:cs="Segoe UI Emoji"/>
-        </w:rPr>
-        <w:t xml:space="preserve"> days)</w:t>
-      </w:r>
-    </w:p>
-    <w:p>
-      <w:pPr>
-        <w:rPr>
-          <w:rFonts w:ascii="Segoe UI Emoji" w:hAnsi="Segoe UI Emoji" w:cs="Segoe UI Emoji"/>
-          <w:b/>
-          <w:bCs/>
-        </w:rPr>
-      </w:pPr>
+        <w:t xml:space="preserve">Create Functions to Save Images from the Frontend to the </w:t>
+      </w:r>
+      <w:proofErr w:type="gramStart"/>
+      <w:r>
+        <w:rPr>
+          <w:rFonts w:ascii="Segoe UI Emoji" w:hAnsi="Segoe UI Emoji" w:cs="Segoe UI Emoji"/>
+        </w:rPr>
+        <w:t>Backend 🟢 (</w:t>
+      </w:r>
+      <w:proofErr w:type="gramEnd"/>
+      <w:r>
+        <w:rPr>
+          <w:rFonts w:ascii="Segoe UI Emoji" w:hAnsi="Segoe UI Emoji" w:cs="Segoe UI Emoji"/>
+        </w:rPr>
+        <w:t>1 day)</w:t>
+      </w:r>
     </w:p>
     <w:p>
       <w:pPr>
@@ -2835,75 +2836,21 @@
         <w:rPr>
           <w:rFonts w:ascii="Segoe UI Emoji" w:hAnsi="Segoe UI Emoji" w:cs="Segoe UI Emoji"/>
         </w:rPr>
-        <w:t>Create Functions to Save Images from the Frontend to the Backend</w:t>
-      </w:r>
-      <w:r>
-        <w:rPr>
-          <w:rFonts w:ascii="Segoe UI Emoji" w:hAnsi="Segoe UI Emoji" w:cs="Segoe UI Emoji"/>
-          <w:lang w:val="en-US"/>
-        </w:rPr>
-        <w:t xml:space="preserve"> </w:t>
-      </w:r>
-      <w:r>
-        <w:rPr>
-          <w:rFonts w:ascii="Segoe UI Emoji" w:hAnsi="Segoe UI Emoji" w:cs="Segoe UI Emoji"/>
-        </w:rPr>
-        <w:t>🟢 (1 day)</w:t>
-      </w:r>
-    </w:p>
-    <w:p>
-      <w:pPr>
-        <w:numPr>
-          <w:ilvl w:val="0"/>
-          <w:numId w:val="23"/>
-        </w:numPr>
-        <w:rPr>
-          <w:rFonts w:ascii="Segoe UI Emoji" w:hAnsi="Segoe UI Emoji" w:cs="Segoe UI Emoji"/>
-        </w:rPr>
-      </w:pPr>
-      <w:r>
-        <w:rPr>
-          <w:rFonts w:ascii="Segoe UI Emoji" w:hAnsi="Segoe UI Emoji" w:cs="Segoe UI Emoji"/>
-        </w:rPr>
-        <w:t>Create and run an integration test in the Tweeter project</w:t>
-      </w:r>
-      <w:r>
-        <w:rPr>
-          <w:rFonts w:ascii="Segoe UI Emoji" w:hAnsi="Segoe UI Emoji" w:cs="Segoe UI Emoji"/>
-          <w:lang w:val="en-US"/>
-        </w:rPr>
-        <w:t xml:space="preserve"> </w:t>
-      </w:r>
-      <w:r>
-        <w:rPr>
-          <w:rFonts w:ascii="Segoe UI Emoji" w:hAnsi="Segoe UI Emoji" w:cs="Segoe UI Emoji"/>
-        </w:rPr>
-        <w:t>🟡</w:t>
-      </w:r>
-      <w:r>
-        <w:rPr>
-          <w:rFonts w:ascii="Segoe UI Emoji" w:hAnsi="Segoe UI Emoji" w:cs="Segoe UI Emoji"/>
-        </w:rPr>
-        <w:t xml:space="preserve"> </w:t>
-      </w:r>
-      <w:r>
-        <w:rPr>
-          <w:rFonts w:ascii="Segoe UI Emoji" w:hAnsi="Segoe UI Emoji" w:cs="Segoe UI Emoji"/>
-        </w:rPr>
-        <w:t>(</w:t>
-      </w:r>
-      <w:r>
-        <w:rPr>
-          <w:rFonts w:ascii="Segoe UI Emoji" w:hAnsi="Segoe UI Emoji" w:cs="Segoe UI Emoji"/>
-          <w:lang w:val="en-US"/>
-        </w:rPr>
-        <w:t>2</w:t>
-      </w:r>
-      <w:r>
-        <w:rPr>
-          <w:rFonts w:ascii="Segoe UI Emoji" w:hAnsi="Segoe UI Emoji" w:cs="Segoe UI Emoji"/>
-        </w:rPr>
-        <w:t xml:space="preserve"> days)</w:t>
+        <w:t xml:space="preserve">Create and run an integration test in the Tweeter </w:t>
+      </w:r>
+      <w:proofErr w:type="gramStart"/>
+      <w:r>
+        <w:rPr>
+          <w:rFonts w:ascii="Segoe UI Emoji" w:hAnsi="Segoe UI Emoji" w:cs="Segoe UI Emoji"/>
+        </w:rPr>
+        <w:t>project 🟡 (</w:t>
+      </w:r>
+      <w:proofErr w:type="gramEnd"/>
+      <w:r>
+        <w:rPr>
+          <w:rFonts w:ascii="Segoe UI Emoji" w:hAnsi="Segoe UI Emoji" w:cs="Segoe UI Emoji"/>
+        </w:rPr>
+        <w:t>2 days)</w:t>
       </w:r>
     </w:p>
     <w:p>
@@ -6836,6 +6783,9 @@
   <w:style w:type="paragraph" w:default="1" w:styleId="Normal">
     <w:name w:val="Normal"/>
     <w:qFormat/>
+    <w:rPr>
+      <w:lang w:val="en-US"/>
+    </w:rPr>
   </w:style>
   <w:style w:type="paragraph" w:styleId="Heading1">
     <w:name w:val="heading 1"/>
@@ -7352,6 +7302,29 @@
       <w:spacing w:val="5"/>
     </w:rPr>
   </w:style>
+  <w:style w:type="character" w:styleId="Hyperlink">
+    <w:name w:val="Hyperlink"/>
+    <w:basedOn w:val="DefaultParagraphFont"/>
+    <w:uiPriority w:val="99"/>
+    <w:unhideWhenUsed/>
+    <w:rsid w:val="005208B2"/>
+    <w:rPr>
+      <w:color w:val="467886" w:themeColor="hyperlink"/>
+      <w:u w:val="single"/>
+    </w:rPr>
+  </w:style>
+  <w:style w:type="character" w:styleId="UnresolvedMention">
+    <w:name w:val="Unresolved Mention"/>
+    <w:basedOn w:val="DefaultParagraphFont"/>
+    <w:uiPriority w:val="99"/>
+    <w:semiHidden/>
+    <w:unhideWhenUsed/>
+    <w:rsid w:val="005208B2"/>
+    <w:rPr>
+      <w:color w:val="605E5C"/>
+      <w:shd w:val="clear" w:color="auto" w:fill="E1DFDD"/>
+    </w:rPr>
+  </w:style>
 </w:styles>
 </file>
 
@@ -7668,4 +7641,16 @@
     </a:ext>
   </a:extLst>
 </a:theme>
+</file>
+
+<file path=customXml/item1.xml><?xml version="1.0" encoding="utf-8"?>
+<b:Sources xmlns:b="http://schemas.openxmlformats.org/officeDocument/2006/bibliography" xmlns="http://schemas.openxmlformats.org/officeDocument/2006/bibliography" SelectedStyle="\APASixthEditionOfficeOnline.xsl" StyleName="APA" Version="6"/>
+</file>
+
+<file path=customXml/itemProps1.xml><?xml version="1.0" encoding="utf-8"?>
+<ds:datastoreItem xmlns:ds="http://schemas.openxmlformats.org/officeDocument/2006/customXml" ds:itemID="{7CE9471C-7402-4AAD-ACE8-DDDA7CF88A72}">
+  <ds:schemaRefs>
+    <ds:schemaRef ds:uri="http://schemas.openxmlformats.org/officeDocument/2006/bibliography"/>
+  </ds:schemaRefs>
+</ds:datastoreItem>
 </file>